--- a/Bai tap Git.docx
+++ b/Bai tap Git.docx
@@ -12,6 +12,7 @@
           <w:szCs w:val="26"/>
         </w:rPr>
       </w:pPr>
+      <w:proofErr w:type="spellStart"/>
       <w:r>
         <w:rPr>
           <w:rFonts w:ascii="Times New Roman" w:hAnsi="Times New Roman" w:cs="Times New Roman"/>
@@ -19,7 +20,37 @@
           <w:sz w:val="48"/>
           <w:szCs w:val="26"/>
         </w:rPr>
-        <w:t xml:space="preserve">Bài tập </w:t>
+        <w:t>Bài</w:t>
+      </w:r>
+      <w:proofErr w:type="spellEnd"/>
+      <w:r>
+        <w:rPr>
+          <w:rFonts w:ascii="Times New Roman" w:hAnsi="Times New Roman" w:cs="Times New Roman"/>
+          <w:b/>
+          <w:sz w:val="48"/>
+          <w:szCs w:val="26"/>
+        </w:rPr>
+        <w:t xml:space="preserve"> </w:t>
+      </w:r>
+      <w:proofErr w:type="spellStart"/>
+      <w:r>
+        <w:rPr>
+          <w:rFonts w:ascii="Times New Roman" w:hAnsi="Times New Roman" w:cs="Times New Roman"/>
+          <w:b/>
+          <w:sz w:val="48"/>
+          <w:szCs w:val="26"/>
+        </w:rPr>
+        <w:t>tập</w:t>
+      </w:r>
+      <w:proofErr w:type="spellEnd"/>
+      <w:r>
+        <w:rPr>
+          <w:rFonts w:ascii="Times New Roman" w:hAnsi="Times New Roman" w:cs="Times New Roman"/>
+          <w:b/>
+          <w:sz w:val="48"/>
+          <w:szCs w:val="26"/>
+        </w:rPr>
+        <w:t xml:space="preserve"> </w:t>
       </w:r>
       <w:r>
         <w:rPr>
@@ -43,29 +74,75 @@
           <w:szCs w:val="26"/>
         </w:rPr>
       </w:pPr>
-      <w:r>
-        <w:rPr>
-          <w:rFonts w:ascii="Times New Roman" w:hAnsi="Times New Roman" w:cs="Times New Roman"/>
-          <w:sz w:val="26"/>
-          <w:szCs w:val="26"/>
-        </w:rPr>
-        <w:t>Sinh viên A</w:t>
-      </w:r>
-      <w:r>
-        <w:rPr>
-          <w:rFonts w:ascii="Times New Roman" w:hAnsi="Times New Roman" w:cs="Times New Roman"/>
-          <w:sz w:val="26"/>
-          <w:szCs w:val="26"/>
-        </w:rPr>
-        <w:t xml:space="preserve"> </w:t>
-      </w:r>
-      <w:r>
-        <w:rPr>
-          <w:rFonts w:ascii="Times New Roman" w:hAnsi="Times New Roman" w:cs="Times New Roman"/>
-          <w:sz w:val="26"/>
-          <w:szCs w:val="26"/>
-        </w:rPr>
-        <w:t>:Nguyễn Thị Hồng Nhu – DH52201163</w:t>
+      <w:proofErr w:type="spellStart"/>
+      <w:r>
+        <w:rPr>
+          <w:rFonts w:ascii="Times New Roman" w:hAnsi="Times New Roman" w:cs="Times New Roman"/>
+          <w:sz w:val="26"/>
+          <w:szCs w:val="26"/>
+        </w:rPr>
+        <w:t>Sinh</w:t>
+      </w:r>
+      <w:proofErr w:type="spellEnd"/>
+      <w:r>
+        <w:rPr>
+          <w:rFonts w:ascii="Times New Roman" w:hAnsi="Times New Roman" w:cs="Times New Roman"/>
+          <w:sz w:val="26"/>
+          <w:szCs w:val="26"/>
+        </w:rPr>
+        <w:t xml:space="preserve"> </w:t>
+      </w:r>
+      <w:proofErr w:type="spellStart"/>
+      <w:r>
+        <w:rPr>
+          <w:rFonts w:ascii="Times New Roman" w:hAnsi="Times New Roman" w:cs="Times New Roman"/>
+          <w:sz w:val="26"/>
+          <w:szCs w:val="26"/>
+        </w:rPr>
+        <w:t>viên</w:t>
+      </w:r>
+      <w:proofErr w:type="spellEnd"/>
+      <w:r>
+        <w:rPr>
+          <w:rFonts w:ascii="Times New Roman" w:hAnsi="Times New Roman" w:cs="Times New Roman"/>
+          <w:sz w:val="26"/>
+          <w:szCs w:val="26"/>
+        </w:rPr>
+        <w:t xml:space="preserve"> </w:t>
+      </w:r>
+      <w:proofErr w:type="gramStart"/>
+      <w:r>
+        <w:rPr>
+          <w:rFonts w:ascii="Times New Roman" w:hAnsi="Times New Roman" w:cs="Times New Roman"/>
+          <w:sz w:val="26"/>
+          <w:szCs w:val="26"/>
+        </w:rPr>
+        <w:t>A</w:t>
+      </w:r>
+      <w:r>
+        <w:rPr>
+          <w:rFonts w:ascii="Times New Roman" w:hAnsi="Times New Roman" w:cs="Times New Roman"/>
+          <w:sz w:val="26"/>
+          <w:szCs w:val="26"/>
+        </w:rPr>
+        <w:t xml:space="preserve"> </w:t>
+      </w:r>
+      <w:r>
+        <w:rPr>
+          <w:rFonts w:ascii="Times New Roman" w:hAnsi="Times New Roman" w:cs="Times New Roman"/>
+          <w:sz w:val="26"/>
+          <w:szCs w:val="26"/>
+        </w:rPr>
+        <w:t>:Nguyễn</w:t>
+      </w:r>
+      <w:proofErr w:type="gramEnd"/>
+      <w:r>
+        <w:rPr>
+          <w:rFonts w:ascii="Times New Roman" w:hAnsi="Times New Roman" w:cs="Times New Roman"/>
+          <w:sz w:val="26"/>
+          <w:szCs w:val="26"/>
+        </w:rPr>
+        <w:t xml:space="preserve"> Thị Hồng Nhu – DH52201163</w:t>
       </w:r>
     </w:p>
     <w:p>
@@ -80,13 +157,41 @@
           <w:szCs w:val="26"/>
         </w:rPr>
       </w:pPr>
-      <w:r>
-        <w:rPr>
-          <w:rFonts w:ascii="Times New Roman" w:hAnsi="Times New Roman" w:cs="Times New Roman"/>
-          <w:sz w:val="26"/>
-          <w:szCs w:val="26"/>
-        </w:rPr>
-        <w:t>Sinh viên B:</w:t>
+      <w:proofErr w:type="spellStart"/>
+      <w:r>
+        <w:rPr>
+          <w:rFonts w:ascii="Times New Roman" w:hAnsi="Times New Roman" w:cs="Times New Roman"/>
+          <w:sz w:val="26"/>
+          <w:szCs w:val="26"/>
+        </w:rPr>
+        <w:t>Sinh</w:t>
+      </w:r>
+      <w:proofErr w:type="spellEnd"/>
+      <w:r>
+        <w:rPr>
+          <w:rFonts w:ascii="Times New Roman" w:hAnsi="Times New Roman" w:cs="Times New Roman"/>
+          <w:sz w:val="26"/>
+          <w:szCs w:val="26"/>
+        </w:rPr>
+        <w:t xml:space="preserve"> </w:t>
+      </w:r>
+      <w:proofErr w:type="spellStart"/>
+      <w:r>
+        <w:rPr>
+          <w:rFonts w:ascii="Times New Roman" w:hAnsi="Times New Roman" w:cs="Times New Roman"/>
+          <w:sz w:val="26"/>
+          <w:szCs w:val="26"/>
+        </w:rPr>
+        <w:t>viên</w:t>
+      </w:r>
+      <w:proofErr w:type="spellEnd"/>
+      <w:r>
+        <w:rPr>
+          <w:rFonts w:ascii="Times New Roman" w:hAnsi="Times New Roman" w:cs="Times New Roman"/>
+          <w:sz w:val="26"/>
+          <w:szCs w:val="26"/>
+        </w:rPr>
+        <w:t xml:space="preserve"> B:</w:t>
       </w:r>
       <w:r>
         <w:rPr>
@@ -117,13 +222,41 @@
           <w:szCs w:val="26"/>
         </w:rPr>
       </w:pPr>
-      <w:r>
-        <w:rPr>
-          <w:rFonts w:ascii="Times New Roman" w:hAnsi="Times New Roman" w:cs="Times New Roman"/>
-          <w:sz w:val="26"/>
-          <w:szCs w:val="26"/>
-        </w:rPr>
-        <w:t>Sinh viên C:</w:t>
+      <w:proofErr w:type="spellStart"/>
+      <w:r>
+        <w:rPr>
+          <w:rFonts w:ascii="Times New Roman" w:hAnsi="Times New Roman" w:cs="Times New Roman"/>
+          <w:sz w:val="26"/>
+          <w:szCs w:val="26"/>
+        </w:rPr>
+        <w:t>Sinh</w:t>
+      </w:r>
+      <w:proofErr w:type="spellEnd"/>
+      <w:r>
+        <w:rPr>
+          <w:rFonts w:ascii="Times New Roman" w:hAnsi="Times New Roman" w:cs="Times New Roman"/>
+          <w:sz w:val="26"/>
+          <w:szCs w:val="26"/>
+        </w:rPr>
+        <w:t xml:space="preserve"> </w:t>
+      </w:r>
+      <w:proofErr w:type="spellStart"/>
+      <w:r>
+        <w:rPr>
+          <w:rFonts w:ascii="Times New Roman" w:hAnsi="Times New Roman" w:cs="Times New Roman"/>
+          <w:sz w:val="26"/>
+          <w:szCs w:val="26"/>
+        </w:rPr>
+        <w:t>viên</w:t>
+      </w:r>
+      <w:proofErr w:type="spellEnd"/>
+      <w:r>
+        <w:rPr>
+          <w:rFonts w:ascii="Times New Roman" w:hAnsi="Times New Roman" w:cs="Times New Roman"/>
+          <w:sz w:val="26"/>
+          <w:szCs w:val="26"/>
+        </w:rPr>
+        <w:t xml:space="preserve"> C:</w:t>
       </w:r>
       <w:r>
         <w:rPr>
@@ -155,11 +288,19 @@
         <w:t>Kho:</w:t>
       </w:r>
       <w:r>
-        <w:t xml:space="preserve"> </w:t>
-      </w:r>
-      <w:r>
+        <w:rPr>
+          <w:rFonts w:ascii="Times New Roman" w:hAnsi="Times New Roman" w:cs="Times New Roman"/>
+        </w:rPr>
+        <w:t xml:space="preserve"> </w:t>
+      </w:r>
+      <w:proofErr w:type="spellStart"/>
+      <w:r>
+        <w:rPr>
+          <w:rFonts w:ascii="Times New Roman" w:hAnsi="Times New Roman" w:cs="Times New Roman"/>
+        </w:rPr>
         <w:t>demoGit</w:t>
       </w:r>
+      <w:proofErr w:type="spellEnd"/>
     </w:p>
     <w:p>
       <w:pPr>
@@ -174,6 +315,7 @@
           <w:szCs w:val="26"/>
         </w:rPr>
       </w:pPr>
+      <w:proofErr w:type="spellStart"/>
       <w:r>
         <w:rPr>
           <w:rFonts w:ascii="Times New Roman" w:hAnsi="Times New Roman" w:cs="Times New Roman"/>
@@ -182,21 +324,40 @@
         </w:rPr>
         <w:t>Hãy</w:t>
       </w:r>
-      <w:r>
-        <w:rPr>
-          <w:rFonts w:ascii="Times New Roman" w:hAnsi="Times New Roman" w:cs="Times New Roman"/>
-          <w:sz w:val="26"/>
-          <w:szCs w:val="26"/>
-        </w:rPr>
-        <w:t xml:space="preserve"> t</w:t>
-      </w:r>
-      <w:r>
-        <w:rPr>
-          <w:rFonts w:ascii="Times New Roman" w:hAnsi="Times New Roman" w:cs="Times New Roman"/>
-          <w:sz w:val="26"/>
-          <w:szCs w:val="26"/>
-        </w:rPr>
-        <w:t xml:space="preserve">ạo 1 </w:t>
+      <w:proofErr w:type="spellEnd"/>
+      <w:r>
+        <w:rPr>
+          <w:rFonts w:ascii="Times New Roman" w:hAnsi="Times New Roman" w:cs="Times New Roman"/>
+          <w:sz w:val="26"/>
+          <w:szCs w:val="26"/>
+        </w:rPr>
+        <w:t xml:space="preserve"> </w:t>
+      </w:r>
+      <w:proofErr w:type="spellStart"/>
+      <w:r>
+        <w:rPr>
+          <w:rFonts w:ascii="Times New Roman" w:hAnsi="Times New Roman" w:cs="Times New Roman"/>
+          <w:sz w:val="26"/>
+          <w:szCs w:val="26"/>
+        </w:rPr>
+        <w:t>t</w:t>
+      </w:r>
+      <w:r>
+        <w:rPr>
+          <w:rFonts w:ascii="Times New Roman" w:hAnsi="Times New Roman" w:cs="Times New Roman"/>
+          <w:sz w:val="26"/>
+          <w:szCs w:val="26"/>
+        </w:rPr>
+        <w:t>ạo</w:t>
+      </w:r>
+      <w:proofErr w:type="spellEnd"/>
+      <w:r>
+        <w:rPr>
+          <w:rFonts w:ascii="Times New Roman" w:hAnsi="Times New Roman" w:cs="Times New Roman"/>
+          <w:sz w:val="26"/>
+          <w:szCs w:val="26"/>
+        </w:rPr>
+        <w:t xml:space="preserve"> 1 </w:t>
       </w:r>
       <w:r>
         <w:rPr>
@@ -260,7 +421,25 @@
           <w:sz w:val="26"/>
           <w:szCs w:val="26"/>
         </w:rPr>
-        <w:t>(sv A)</w:t>
+        <w:t>(</w:t>
+      </w:r>
+      <w:proofErr w:type="spellStart"/>
+      <w:r>
+        <w:rPr>
+          <w:rFonts w:ascii="Times New Roman" w:hAnsi="Times New Roman" w:cs="Times New Roman"/>
+          <w:sz w:val="26"/>
+          <w:szCs w:val="26"/>
+        </w:rPr>
+        <w:t>sv</w:t>
+      </w:r>
+      <w:proofErr w:type="spellEnd"/>
+      <w:r>
+        <w:rPr>
+          <w:rFonts w:ascii="Times New Roman" w:hAnsi="Times New Roman" w:cs="Times New Roman"/>
+          <w:sz w:val="26"/>
+          <w:szCs w:val="26"/>
+        </w:rPr>
+        <w:t xml:space="preserve"> A)</w:t>
       </w:r>
       <w:r>
         <w:rPr>
@@ -273,6 +452,7 @@
       <w:r>
         <w:rPr>
           <w:rFonts w:ascii="Times New Roman" w:hAnsi="Times New Roman" w:cs="Times New Roman"/>
+          <w:noProof/>
           <w:sz w:val="26"/>
           <w:szCs w:val="26"/>
         </w:rPr>
@@ -292,7 +472,7 @@
                     <pic:cNvPicPr/>
                   </pic:nvPicPr>
                   <pic:blipFill>
-                    <a:blip r:embed="rId6"/>
+                    <a:blip r:embed="rId8"/>
                     <a:stretch>
                       <a:fillRect/>
                     </a:stretch>
@@ -332,32 +512,178 @@
           <w:sz w:val="26"/>
           <w:szCs w:val="26"/>
         </w:rPr>
-        <w:t>SV A</w:t>
-      </w:r>
-      <w:r>
-        <w:rPr>
-          <w:rFonts w:ascii="Times New Roman" w:hAnsi="Times New Roman" w:cs="Times New Roman"/>
-          <w:sz w:val="26"/>
-          <w:szCs w:val="26"/>
-        </w:rPr>
-        <w:t>,B,C</w:t>
-      </w:r>
-      <w:r>
-        <w:rPr>
-          <w:rFonts w:ascii="Times New Roman" w:hAnsi="Times New Roman" w:cs="Times New Roman"/>
-          <w:sz w:val="26"/>
-          <w:szCs w:val="26"/>
-        </w:rPr>
-        <w:t xml:space="preserve"> </w:t>
-      </w:r>
-      <w:r>
-        <w:rPr>
-          <w:rFonts w:ascii="Times New Roman" w:hAnsi="Times New Roman" w:cs="Times New Roman"/>
-          <w:sz w:val="26"/>
-          <w:szCs w:val="26"/>
-        </w:rPr>
-        <w:t>lấy kho vừa tạo về máy của mình</w:t>
-      </w:r>
+        <w:t xml:space="preserve">SV </w:t>
+      </w:r>
+      <w:proofErr w:type="gramStart"/>
+      <w:r>
+        <w:rPr>
+          <w:rFonts w:ascii="Times New Roman" w:hAnsi="Times New Roman" w:cs="Times New Roman"/>
+          <w:sz w:val="26"/>
+          <w:szCs w:val="26"/>
+        </w:rPr>
+        <w:t>A</w:t>
+      </w:r>
+      <w:r>
+        <w:rPr>
+          <w:rFonts w:ascii="Times New Roman" w:hAnsi="Times New Roman" w:cs="Times New Roman"/>
+          <w:sz w:val="26"/>
+          <w:szCs w:val="26"/>
+        </w:rPr>
+        <w:t>,B</w:t>
+      </w:r>
+      <w:proofErr w:type="gramEnd"/>
+      <w:r>
+        <w:rPr>
+          <w:rFonts w:ascii="Times New Roman" w:hAnsi="Times New Roman" w:cs="Times New Roman"/>
+          <w:sz w:val="26"/>
+          <w:szCs w:val="26"/>
+        </w:rPr>
+        <w:t>,C</w:t>
+      </w:r>
+      <w:r>
+        <w:rPr>
+          <w:rFonts w:ascii="Times New Roman" w:hAnsi="Times New Roman" w:cs="Times New Roman"/>
+          <w:sz w:val="26"/>
+          <w:szCs w:val="26"/>
+        </w:rPr>
+        <w:t xml:space="preserve"> </w:t>
+      </w:r>
+      <w:proofErr w:type="spellStart"/>
+      <w:r>
+        <w:rPr>
+          <w:rFonts w:ascii="Times New Roman" w:hAnsi="Times New Roman" w:cs="Times New Roman"/>
+          <w:sz w:val="26"/>
+          <w:szCs w:val="26"/>
+        </w:rPr>
+        <w:t>lấy</w:t>
+      </w:r>
+      <w:proofErr w:type="spellEnd"/>
+      <w:r>
+        <w:rPr>
+          <w:rFonts w:ascii="Times New Roman" w:hAnsi="Times New Roman" w:cs="Times New Roman"/>
+          <w:sz w:val="26"/>
+          <w:szCs w:val="26"/>
+        </w:rPr>
+        <w:t xml:space="preserve"> </w:t>
+      </w:r>
+      <w:proofErr w:type="spellStart"/>
+      <w:r>
+        <w:rPr>
+          <w:rFonts w:ascii="Times New Roman" w:hAnsi="Times New Roman" w:cs="Times New Roman"/>
+          <w:sz w:val="26"/>
+          <w:szCs w:val="26"/>
+        </w:rPr>
+        <w:t>kho</w:t>
+      </w:r>
+      <w:proofErr w:type="spellEnd"/>
+      <w:r>
+        <w:rPr>
+          <w:rFonts w:ascii="Times New Roman" w:hAnsi="Times New Roman" w:cs="Times New Roman"/>
+          <w:sz w:val="26"/>
+          <w:szCs w:val="26"/>
+        </w:rPr>
+        <w:t xml:space="preserve"> </w:t>
+      </w:r>
+      <w:proofErr w:type="spellStart"/>
+      <w:r>
+        <w:rPr>
+          <w:rFonts w:ascii="Times New Roman" w:hAnsi="Times New Roman" w:cs="Times New Roman"/>
+          <w:sz w:val="26"/>
+          <w:szCs w:val="26"/>
+        </w:rPr>
+        <w:t>vừa</w:t>
+      </w:r>
+      <w:proofErr w:type="spellEnd"/>
+      <w:r>
+        <w:rPr>
+          <w:rFonts w:ascii="Times New Roman" w:hAnsi="Times New Roman" w:cs="Times New Roman"/>
+          <w:sz w:val="26"/>
+          <w:szCs w:val="26"/>
+        </w:rPr>
+        <w:t xml:space="preserve"> </w:t>
+      </w:r>
+      <w:proofErr w:type="spellStart"/>
+      <w:r>
+        <w:rPr>
+          <w:rFonts w:ascii="Times New Roman" w:hAnsi="Times New Roman" w:cs="Times New Roman"/>
+          <w:sz w:val="26"/>
+          <w:szCs w:val="26"/>
+        </w:rPr>
+        <w:t>tạo</w:t>
+      </w:r>
+      <w:proofErr w:type="spellEnd"/>
+      <w:r>
+        <w:rPr>
+          <w:rFonts w:ascii="Times New Roman" w:hAnsi="Times New Roman" w:cs="Times New Roman"/>
+          <w:sz w:val="26"/>
+          <w:szCs w:val="26"/>
+        </w:rPr>
+        <w:t xml:space="preserve"> </w:t>
+      </w:r>
+      <w:proofErr w:type="spellStart"/>
+      <w:r>
+        <w:rPr>
+          <w:rFonts w:ascii="Times New Roman" w:hAnsi="Times New Roman" w:cs="Times New Roman"/>
+          <w:sz w:val="26"/>
+          <w:szCs w:val="26"/>
+        </w:rPr>
+        <w:t>về</w:t>
+      </w:r>
+      <w:proofErr w:type="spellEnd"/>
+      <w:r>
+        <w:rPr>
+          <w:rFonts w:ascii="Times New Roman" w:hAnsi="Times New Roman" w:cs="Times New Roman"/>
+          <w:sz w:val="26"/>
+          <w:szCs w:val="26"/>
+        </w:rPr>
+        <w:t xml:space="preserve"> </w:t>
+      </w:r>
+      <w:proofErr w:type="spellStart"/>
+      <w:r>
+        <w:rPr>
+          <w:rFonts w:ascii="Times New Roman" w:hAnsi="Times New Roman" w:cs="Times New Roman"/>
+          <w:sz w:val="26"/>
+          <w:szCs w:val="26"/>
+        </w:rPr>
+        <w:t>máy</w:t>
+      </w:r>
+      <w:proofErr w:type="spellEnd"/>
+      <w:r>
+        <w:rPr>
+          <w:rFonts w:ascii="Times New Roman" w:hAnsi="Times New Roman" w:cs="Times New Roman"/>
+          <w:sz w:val="26"/>
+          <w:szCs w:val="26"/>
+        </w:rPr>
+        <w:t xml:space="preserve"> </w:t>
+      </w:r>
+      <w:proofErr w:type="spellStart"/>
+      <w:r>
+        <w:rPr>
+          <w:rFonts w:ascii="Times New Roman" w:hAnsi="Times New Roman" w:cs="Times New Roman"/>
+          <w:sz w:val="26"/>
+          <w:szCs w:val="26"/>
+        </w:rPr>
+        <w:t>của</w:t>
+      </w:r>
+      <w:proofErr w:type="spellEnd"/>
+      <w:r>
+        <w:rPr>
+          <w:rFonts w:ascii="Times New Roman" w:hAnsi="Times New Roman" w:cs="Times New Roman"/>
+          <w:sz w:val="26"/>
+          <w:szCs w:val="26"/>
+        </w:rPr>
+        <w:t xml:space="preserve"> </w:t>
+      </w:r>
+      <w:proofErr w:type="spellStart"/>
+      <w:r>
+        <w:rPr>
+          <w:rFonts w:ascii="Times New Roman" w:hAnsi="Times New Roman" w:cs="Times New Roman"/>
+          <w:sz w:val="26"/>
+          <w:szCs w:val="26"/>
+        </w:rPr>
+        <w:t>mình</w:t>
+      </w:r>
+      <w:proofErr w:type="spellEnd"/>
     </w:p>
     <w:p>
       <w:pPr>
@@ -368,13 +694,41 @@
           <w:szCs w:val="26"/>
         </w:rPr>
       </w:pPr>
-      <w:r>
-        <w:rPr>
-          <w:rFonts w:ascii="Times New Roman" w:hAnsi="Times New Roman" w:cs="Times New Roman"/>
-          <w:sz w:val="26"/>
-          <w:szCs w:val="26"/>
-        </w:rPr>
-        <w:t xml:space="preserve">Trả lời: </w:t>
+      <w:proofErr w:type="spellStart"/>
+      <w:r>
+        <w:rPr>
+          <w:rFonts w:ascii="Times New Roman" w:hAnsi="Times New Roman" w:cs="Times New Roman"/>
+          <w:sz w:val="26"/>
+          <w:szCs w:val="26"/>
+        </w:rPr>
+        <w:t>Trả</w:t>
+      </w:r>
+      <w:proofErr w:type="spellEnd"/>
+      <w:r>
+        <w:rPr>
+          <w:rFonts w:ascii="Times New Roman" w:hAnsi="Times New Roman" w:cs="Times New Roman"/>
+          <w:sz w:val="26"/>
+          <w:szCs w:val="26"/>
+        </w:rPr>
+        <w:t xml:space="preserve"> </w:t>
+      </w:r>
+      <w:proofErr w:type="spellStart"/>
+      <w:r>
+        <w:rPr>
+          <w:rFonts w:ascii="Times New Roman" w:hAnsi="Times New Roman" w:cs="Times New Roman"/>
+          <w:sz w:val="26"/>
+          <w:szCs w:val="26"/>
+        </w:rPr>
+        <w:t>lời</w:t>
+      </w:r>
+      <w:proofErr w:type="spellEnd"/>
+      <w:r>
+        <w:rPr>
+          <w:rFonts w:ascii="Times New Roman" w:hAnsi="Times New Roman" w:cs="Times New Roman"/>
+          <w:sz w:val="26"/>
+          <w:szCs w:val="26"/>
+        </w:rPr>
+        <w:t xml:space="preserve">: </w:t>
       </w:r>
     </w:p>
     <w:p>
@@ -389,6 +743,7 @@
       <w:r>
         <w:rPr>
           <w:rFonts w:ascii="Times New Roman" w:hAnsi="Times New Roman" w:cs="Times New Roman"/>
+          <w:noProof/>
           <w:sz w:val="26"/>
           <w:szCs w:val="26"/>
         </w:rPr>
@@ -408,7 +763,7 @@
                     <pic:cNvPicPr/>
                   </pic:nvPicPr>
                   <pic:blipFill>
-                    <a:blip r:embed="rId7"/>
+                    <a:blip r:embed="rId9"/>
                     <a:stretch>
                       <a:fillRect/>
                     </a:stretch>
@@ -462,7 +817,7 @@
                     <pic:cNvPicPr/>
                   </pic:nvPicPr>
                   <pic:blipFill>
-                    <a:blip r:embed="rId8"/>
+                    <a:blip r:embed="rId10"/>
                     <a:stretch>
                       <a:fillRect/>
                     </a:stretch>
@@ -510,7 +865,25 @@
           <w:sz w:val="26"/>
           <w:szCs w:val="26"/>
         </w:rPr>
-        <w:t xml:space="preserve"> chép </w:t>
+        <w:t xml:space="preserve"> </w:t>
+      </w:r>
+      <w:proofErr w:type="spellStart"/>
+      <w:r>
+        <w:rPr>
+          <w:rFonts w:ascii="Times New Roman" w:hAnsi="Times New Roman" w:cs="Times New Roman"/>
+          <w:sz w:val="26"/>
+          <w:szCs w:val="26"/>
+        </w:rPr>
+        <w:t>chép</w:t>
+      </w:r>
+      <w:proofErr w:type="spellEnd"/>
+      <w:r>
+        <w:rPr>
+          <w:rFonts w:ascii="Times New Roman" w:hAnsi="Times New Roman" w:cs="Times New Roman"/>
+          <w:sz w:val="26"/>
+          <w:szCs w:val="26"/>
+        </w:rPr>
+        <w:t xml:space="preserve"> </w:t>
       </w:r>
       <w:r>
         <w:rPr>
@@ -536,30 +909,150 @@
         </w:rPr>
         <w:t xml:space="preserve">source.cpp </w:t>
       </w:r>
-      <w:r>
-        <w:rPr>
-          <w:rFonts w:ascii="Times New Roman" w:hAnsi="Times New Roman" w:cs="Times New Roman"/>
-          <w:sz w:val="26"/>
-          <w:szCs w:val="26"/>
-        </w:rPr>
-        <w:t xml:space="preserve">được cung cấp vào </w:t>
-      </w:r>
-      <w:r>
-        <w:rPr>
-          <w:rFonts w:ascii="Times New Roman" w:hAnsi="Times New Roman" w:cs="Times New Roman"/>
-          <w:sz w:val="26"/>
-          <w:szCs w:val="26"/>
-        </w:rPr>
-        <w:t>LR của mình</w:t>
-      </w:r>
-      <w:r>
-        <w:rPr>
-          <w:rFonts w:ascii="Times New Roman" w:hAnsi="Times New Roman" w:cs="Times New Roman"/>
-          <w:sz w:val="26"/>
-          <w:szCs w:val="26"/>
-        </w:rPr>
-        <w:t xml:space="preserve"> vừa tạo</w:t>
-      </w:r>
+      <w:proofErr w:type="spellStart"/>
+      <w:r>
+        <w:rPr>
+          <w:rFonts w:ascii="Times New Roman" w:hAnsi="Times New Roman" w:cs="Times New Roman"/>
+          <w:sz w:val="26"/>
+          <w:szCs w:val="26"/>
+        </w:rPr>
+        <w:t>được</w:t>
+      </w:r>
+      <w:proofErr w:type="spellEnd"/>
+      <w:r>
+        <w:rPr>
+          <w:rFonts w:ascii="Times New Roman" w:hAnsi="Times New Roman" w:cs="Times New Roman"/>
+          <w:sz w:val="26"/>
+          <w:szCs w:val="26"/>
+        </w:rPr>
+        <w:t xml:space="preserve"> </w:t>
+      </w:r>
+      <w:proofErr w:type="spellStart"/>
+      <w:r>
+        <w:rPr>
+          <w:rFonts w:ascii="Times New Roman" w:hAnsi="Times New Roman" w:cs="Times New Roman"/>
+          <w:sz w:val="26"/>
+          <w:szCs w:val="26"/>
+        </w:rPr>
+        <w:t>cung</w:t>
+      </w:r>
+      <w:proofErr w:type="spellEnd"/>
+      <w:r>
+        <w:rPr>
+          <w:rFonts w:ascii="Times New Roman" w:hAnsi="Times New Roman" w:cs="Times New Roman"/>
+          <w:sz w:val="26"/>
+          <w:szCs w:val="26"/>
+        </w:rPr>
+        <w:t xml:space="preserve"> </w:t>
+      </w:r>
+      <w:proofErr w:type="spellStart"/>
+      <w:r>
+        <w:rPr>
+          <w:rFonts w:ascii="Times New Roman" w:hAnsi="Times New Roman" w:cs="Times New Roman"/>
+          <w:sz w:val="26"/>
+          <w:szCs w:val="26"/>
+        </w:rPr>
+        <w:t>cấp</w:t>
+      </w:r>
+      <w:proofErr w:type="spellEnd"/>
+      <w:r>
+        <w:rPr>
+          <w:rFonts w:ascii="Times New Roman" w:hAnsi="Times New Roman" w:cs="Times New Roman"/>
+          <w:sz w:val="26"/>
+          <w:szCs w:val="26"/>
+        </w:rPr>
+        <w:t xml:space="preserve"> </w:t>
+      </w:r>
+      <w:proofErr w:type="spellStart"/>
+      <w:r>
+        <w:rPr>
+          <w:rFonts w:ascii="Times New Roman" w:hAnsi="Times New Roman" w:cs="Times New Roman"/>
+          <w:sz w:val="26"/>
+          <w:szCs w:val="26"/>
+        </w:rPr>
+        <w:t>vào</w:t>
+      </w:r>
+      <w:proofErr w:type="spellEnd"/>
+      <w:r>
+        <w:rPr>
+          <w:rFonts w:ascii="Times New Roman" w:hAnsi="Times New Roman" w:cs="Times New Roman"/>
+          <w:sz w:val="26"/>
+          <w:szCs w:val="26"/>
+        </w:rPr>
+        <w:t xml:space="preserve"> </w:t>
+      </w:r>
+      <w:r>
+        <w:rPr>
+          <w:rFonts w:ascii="Times New Roman" w:hAnsi="Times New Roman" w:cs="Times New Roman"/>
+          <w:sz w:val="26"/>
+          <w:szCs w:val="26"/>
+        </w:rPr>
+        <w:t xml:space="preserve">LR </w:t>
+      </w:r>
+      <w:proofErr w:type="spellStart"/>
+      <w:r>
+        <w:rPr>
+          <w:rFonts w:ascii="Times New Roman" w:hAnsi="Times New Roman" w:cs="Times New Roman"/>
+          <w:sz w:val="26"/>
+          <w:szCs w:val="26"/>
+        </w:rPr>
+        <w:t>của</w:t>
+      </w:r>
+      <w:proofErr w:type="spellEnd"/>
+      <w:r>
+        <w:rPr>
+          <w:rFonts w:ascii="Times New Roman" w:hAnsi="Times New Roman" w:cs="Times New Roman"/>
+          <w:sz w:val="26"/>
+          <w:szCs w:val="26"/>
+        </w:rPr>
+        <w:t xml:space="preserve"> </w:t>
+      </w:r>
+      <w:proofErr w:type="spellStart"/>
+      <w:r>
+        <w:rPr>
+          <w:rFonts w:ascii="Times New Roman" w:hAnsi="Times New Roman" w:cs="Times New Roman"/>
+          <w:sz w:val="26"/>
+          <w:szCs w:val="26"/>
+        </w:rPr>
+        <w:t>mình</w:t>
+      </w:r>
+      <w:proofErr w:type="spellEnd"/>
+      <w:r>
+        <w:rPr>
+          <w:rFonts w:ascii="Times New Roman" w:hAnsi="Times New Roman" w:cs="Times New Roman"/>
+          <w:sz w:val="26"/>
+          <w:szCs w:val="26"/>
+        </w:rPr>
+        <w:t xml:space="preserve"> </w:t>
+      </w:r>
+      <w:proofErr w:type="spellStart"/>
+      <w:r>
+        <w:rPr>
+          <w:rFonts w:ascii="Times New Roman" w:hAnsi="Times New Roman" w:cs="Times New Roman"/>
+          <w:sz w:val="26"/>
+          <w:szCs w:val="26"/>
+        </w:rPr>
+        <w:t>vừa</w:t>
+      </w:r>
+      <w:proofErr w:type="spellEnd"/>
+      <w:r>
+        <w:rPr>
+          <w:rFonts w:ascii="Times New Roman" w:hAnsi="Times New Roman" w:cs="Times New Roman"/>
+          <w:sz w:val="26"/>
+          <w:szCs w:val="26"/>
+        </w:rPr>
+        <w:t xml:space="preserve"> </w:t>
+      </w:r>
+      <w:proofErr w:type="spellStart"/>
+      <w:r>
+        <w:rPr>
+          <w:rFonts w:ascii="Times New Roman" w:hAnsi="Times New Roman" w:cs="Times New Roman"/>
+          <w:sz w:val="26"/>
+          <w:szCs w:val="26"/>
+        </w:rPr>
+        <w:t>tạo</w:t>
+      </w:r>
+      <w:proofErr w:type="spellEnd"/>
       <w:r>
         <w:rPr>
           <w:rFonts w:ascii="Times New Roman" w:hAnsi="Times New Roman" w:cs="Times New Roman"/>
@@ -581,6 +1074,7 @@
       <w:r>
         <w:rPr>
           <w:rFonts w:ascii="Times New Roman" w:hAnsi="Times New Roman" w:cs="Times New Roman"/>
+          <w:noProof/>
           <w:sz w:val="26"/>
           <w:szCs w:val="26"/>
         </w:rPr>
@@ -600,7 +1094,7 @@
                     <pic:cNvPicPr/>
                   </pic:nvPicPr>
                   <pic:blipFill>
-                    <a:blip r:embed="rId9"/>
+                    <a:blip r:embed="rId11"/>
                     <a:stretch>
                       <a:fillRect/>
                     </a:stretch>
@@ -644,22 +1138,186 @@
           <w:szCs w:val="26"/>
         </w:rPr>
       </w:pPr>
-      <w:r>
-        <w:rPr>
-          <w:rFonts w:ascii="Times New Roman" w:hAnsi="Times New Roman" w:cs="Times New Roman"/>
-          <w:sz w:val="26"/>
-          <w:szCs w:val="26"/>
-        </w:rPr>
-        <w:t>Nhóm c</w:t>
-      </w:r>
-      <w:r>
-        <w:rPr>
-          <w:rFonts w:ascii="Times New Roman" w:hAnsi="Times New Roman" w:cs="Times New Roman"/>
-          <w:sz w:val="26"/>
-          <w:szCs w:val="26"/>
-        </w:rPr>
-        <w:t>ho biết trạng thái (status) của các file vừa chép vào</w:t>
-      </w:r>
+      <w:proofErr w:type="spellStart"/>
+      <w:r>
+        <w:rPr>
+          <w:rFonts w:ascii="Times New Roman" w:hAnsi="Times New Roman" w:cs="Times New Roman"/>
+          <w:sz w:val="26"/>
+          <w:szCs w:val="26"/>
+        </w:rPr>
+        <w:t>Nhóm</w:t>
+      </w:r>
+      <w:proofErr w:type="spellEnd"/>
+      <w:r>
+        <w:rPr>
+          <w:rFonts w:ascii="Times New Roman" w:hAnsi="Times New Roman" w:cs="Times New Roman"/>
+          <w:sz w:val="26"/>
+          <w:szCs w:val="26"/>
+        </w:rPr>
+        <w:t xml:space="preserve"> </w:t>
+      </w:r>
+      <w:proofErr w:type="spellStart"/>
+      <w:r>
+        <w:rPr>
+          <w:rFonts w:ascii="Times New Roman" w:hAnsi="Times New Roman" w:cs="Times New Roman"/>
+          <w:sz w:val="26"/>
+          <w:szCs w:val="26"/>
+        </w:rPr>
+        <w:t>c</w:t>
+      </w:r>
+      <w:r>
+        <w:rPr>
+          <w:rFonts w:ascii="Times New Roman" w:hAnsi="Times New Roman" w:cs="Times New Roman"/>
+          <w:sz w:val="26"/>
+          <w:szCs w:val="26"/>
+        </w:rPr>
+        <w:t>ho</w:t>
+      </w:r>
+      <w:proofErr w:type="spellEnd"/>
+      <w:r>
+        <w:rPr>
+          <w:rFonts w:ascii="Times New Roman" w:hAnsi="Times New Roman" w:cs="Times New Roman"/>
+          <w:sz w:val="26"/>
+          <w:szCs w:val="26"/>
+        </w:rPr>
+        <w:t xml:space="preserve"> </w:t>
+      </w:r>
+      <w:proofErr w:type="spellStart"/>
+      <w:r>
+        <w:rPr>
+          <w:rFonts w:ascii="Times New Roman" w:hAnsi="Times New Roman" w:cs="Times New Roman"/>
+          <w:sz w:val="26"/>
+          <w:szCs w:val="26"/>
+        </w:rPr>
+        <w:t>biết</w:t>
+      </w:r>
+      <w:proofErr w:type="spellEnd"/>
+      <w:r>
+        <w:rPr>
+          <w:rFonts w:ascii="Times New Roman" w:hAnsi="Times New Roman" w:cs="Times New Roman"/>
+          <w:sz w:val="26"/>
+          <w:szCs w:val="26"/>
+        </w:rPr>
+        <w:t xml:space="preserve"> </w:t>
+      </w:r>
+      <w:proofErr w:type="spellStart"/>
+      <w:r>
+        <w:rPr>
+          <w:rFonts w:ascii="Times New Roman" w:hAnsi="Times New Roman" w:cs="Times New Roman"/>
+          <w:sz w:val="26"/>
+          <w:szCs w:val="26"/>
+        </w:rPr>
+        <w:t>trạng</w:t>
+      </w:r>
+      <w:proofErr w:type="spellEnd"/>
+      <w:r>
+        <w:rPr>
+          <w:rFonts w:ascii="Times New Roman" w:hAnsi="Times New Roman" w:cs="Times New Roman"/>
+          <w:sz w:val="26"/>
+          <w:szCs w:val="26"/>
+        </w:rPr>
+        <w:t xml:space="preserve"> </w:t>
+      </w:r>
+      <w:proofErr w:type="spellStart"/>
+      <w:r>
+        <w:rPr>
+          <w:rFonts w:ascii="Times New Roman" w:hAnsi="Times New Roman" w:cs="Times New Roman"/>
+          <w:sz w:val="26"/>
+          <w:szCs w:val="26"/>
+        </w:rPr>
+        <w:t>thái</w:t>
+      </w:r>
+      <w:proofErr w:type="spellEnd"/>
+      <w:r>
+        <w:rPr>
+          <w:rFonts w:ascii="Times New Roman" w:hAnsi="Times New Roman" w:cs="Times New Roman"/>
+          <w:sz w:val="26"/>
+          <w:szCs w:val="26"/>
+        </w:rPr>
+        <w:t xml:space="preserve"> (status) </w:t>
+      </w:r>
+      <w:proofErr w:type="spellStart"/>
+      <w:r>
+        <w:rPr>
+          <w:rFonts w:ascii="Times New Roman" w:hAnsi="Times New Roman" w:cs="Times New Roman"/>
+          <w:sz w:val="26"/>
+          <w:szCs w:val="26"/>
+        </w:rPr>
+        <w:t>của</w:t>
+      </w:r>
+      <w:proofErr w:type="spellEnd"/>
+      <w:r>
+        <w:rPr>
+          <w:rFonts w:ascii="Times New Roman" w:hAnsi="Times New Roman" w:cs="Times New Roman"/>
+          <w:sz w:val="26"/>
+          <w:szCs w:val="26"/>
+        </w:rPr>
+        <w:t xml:space="preserve"> </w:t>
+      </w:r>
+      <w:proofErr w:type="spellStart"/>
+      <w:r>
+        <w:rPr>
+          <w:rFonts w:ascii="Times New Roman" w:hAnsi="Times New Roman" w:cs="Times New Roman"/>
+          <w:sz w:val="26"/>
+          <w:szCs w:val="26"/>
+        </w:rPr>
+        <w:t>các</w:t>
+      </w:r>
+      <w:proofErr w:type="spellEnd"/>
+      <w:r>
+        <w:rPr>
+          <w:rFonts w:ascii="Times New Roman" w:hAnsi="Times New Roman" w:cs="Times New Roman"/>
+          <w:sz w:val="26"/>
+          <w:szCs w:val="26"/>
+        </w:rPr>
+        <w:t xml:space="preserve"> file </w:t>
+      </w:r>
+      <w:proofErr w:type="spellStart"/>
+      <w:r>
+        <w:rPr>
+          <w:rFonts w:ascii="Times New Roman" w:hAnsi="Times New Roman" w:cs="Times New Roman"/>
+          <w:sz w:val="26"/>
+          <w:szCs w:val="26"/>
+        </w:rPr>
+        <w:t>vừa</w:t>
+      </w:r>
+      <w:proofErr w:type="spellEnd"/>
+      <w:r>
+        <w:rPr>
+          <w:rFonts w:ascii="Times New Roman" w:hAnsi="Times New Roman" w:cs="Times New Roman"/>
+          <w:sz w:val="26"/>
+          <w:szCs w:val="26"/>
+        </w:rPr>
+        <w:t xml:space="preserve"> </w:t>
+      </w:r>
+      <w:proofErr w:type="spellStart"/>
+      <w:r>
+        <w:rPr>
+          <w:rFonts w:ascii="Times New Roman" w:hAnsi="Times New Roman" w:cs="Times New Roman"/>
+          <w:sz w:val="26"/>
+          <w:szCs w:val="26"/>
+        </w:rPr>
+        <w:t>chép</w:t>
+      </w:r>
+      <w:proofErr w:type="spellEnd"/>
+      <w:r>
+        <w:rPr>
+          <w:rFonts w:ascii="Times New Roman" w:hAnsi="Times New Roman" w:cs="Times New Roman"/>
+          <w:sz w:val="26"/>
+          <w:szCs w:val="26"/>
+        </w:rPr>
+        <w:t xml:space="preserve"> </w:t>
+      </w:r>
+      <w:proofErr w:type="spellStart"/>
+      <w:r>
+        <w:rPr>
+          <w:rFonts w:ascii="Times New Roman" w:hAnsi="Times New Roman" w:cs="Times New Roman"/>
+          <w:sz w:val="26"/>
+          <w:szCs w:val="26"/>
+        </w:rPr>
+        <w:t>vào</w:t>
+      </w:r>
+      <w:proofErr w:type="spellEnd"/>
       <w:r>
         <w:rPr>
           <w:rFonts w:ascii="Times New Roman" w:hAnsi="Times New Roman" w:cs="Times New Roman"/>
@@ -682,7 +1340,97 @@
           <w:sz w:val="26"/>
           <w:szCs w:val="26"/>
         </w:rPr>
-        <w:t>Xem trại thái bằng cách nào?</w:t>
+        <w:t xml:space="preserve">Xem </w:t>
+      </w:r>
+      <w:proofErr w:type="spellStart"/>
+      <w:r>
+        <w:rPr>
+          <w:rFonts w:ascii="Times New Roman" w:hAnsi="Times New Roman" w:cs="Times New Roman"/>
+          <w:sz w:val="26"/>
+          <w:szCs w:val="26"/>
+        </w:rPr>
+        <w:t>trại</w:t>
+      </w:r>
+      <w:proofErr w:type="spellEnd"/>
+      <w:r>
+        <w:rPr>
+          <w:rFonts w:ascii="Times New Roman" w:hAnsi="Times New Roman" w:cs="Times New Roman"/>
+          <w:sz w:val="26"/>
+          <w:szCs w:val="26"/>
+        </w:rPr>
+        <w:t xml:space="preserve"> </w:t>
+      </w:r>
+      <w:proofErr w:type="spellStart"/>
+      <w:r>
+        <w:rPr>
+          <w:rFonts w:ascii="Times New Roman" w:hAnsi="Times New Roman" w:cs="Times New Roman"/>
+          <w:sz w:val="26"/>
+          <w:szCs w:val="26"/>
+        </w:rPr>
+        <w:t>thái</w:t>
+      </w:r>
+      <w:proofErr w:type="spellEnd"/>
+      <w:r>
+        <w:rPr>
+          <w:rFonts w:ascii="Times New Roman" w:hAnsi="Times New Roman" w:cs="Times New Roman"/>
+          <w:sz w:val="26"/>
+          <w:szCs w:val="26"/>
+        </w:rPr>
+        <w:t xml:space="preserve"> </w:t>
+      </w:r>
+      <w:proofErr w:type="spellStart"/>
+      <w:r>
+        <w:rPr>
+          <w:rFonts w:ascii="Times New Roman" w:hAnsi="Times New Roman" w:cs="Times New Roman"/>
+          <w:sz w:val="26"/>
+          <w:szCs w:val="26"/>
+        </w:rPr>
+        <w:t>bằng</w:t>
+      </w:r>
+      <w:proofErr w:type="spellEnd"/>
+      <w:r>
+        <w:rPr>
+          <w:rFonts w:ascii="Times New Roman" w:hAnsi="Times New Roman" w:cs="Times New Roman"/>
+          <w:sz w:val="26"/>
+          <w:szCs w:val="26"/>
+        </w:rPr>
+        <w:t xml:space="preserve"> </w:t>
+      </w:r>
+      <w:proofErr w:type="spellStart"/>
+      <w:r>
+        <w:rPr>
+          <w:rFonts w:ascii="Times New Roman" w:hAnsi="Times New Roman" w:cs="Times New Roman"/>
+          <w:sz w:val="26"/>
+          <w:szCs w:val="26"/>
+        </w:rPr>
+        <w:t>cách</w:t>
+      </w:r>
+      <w:proofErr w:type="spellEnd"/>
+      <w:r>
+        <w:rPr>
+          <w:rFonts w:ascii="Times New Roman" w:hAnsi="Times New Roman" w:cs="Times New Roman"/>
+          <w:sz w:val="26"/>
+          <w:szCs w:val="26"/>
+        </w:rPr>
+        <w:t xml:space="preserve"> </w:t>
+      </w:r>
+      <w:proofErr w:type="spellStart"/>
+      <w:r>
+        <w:rPr>
+          <w:rFonts w:ascii="Times New Roman" w:hAnsi="Times New Roman" w:cs="Times New Roman"/>
+          <w:sz w:val="26"/>
+          <w:szCs w:val="26"/>
+        </w:rPr>
+        <w:t>nào</w:t>
+      </w:r>
+      <w:proofErr w:type="spellEnd"/>
+      <w:r>
+        <w:rPr>
+          <w:rFonts w:ascii="Times New Roman" w:hAnsi="Times New Roman" w:cs="Times New Roman"/>
+          <w:sz w:val="26"/>
+          <w:szCs w:val="26"/>
+        </w:rPr>
+        <w:t>?</w:t>
       </w:r>
     </w:p>
     <w:p>
@@ -697,13 +1445,203 @@
           <w:szCs w:val="26"/>
         </w:rPr>
       </w:pPr>
-      <w:r>
-        <w:rPr>
-          <w:rFonts w:ascii="Times New Roman" w:hAnsi="Times New Roman" w:cs="Times New Roman"/>
-          <w:sz w:val="26"/>
-          <w:szCs w:val="26"/>
-        </w:rPr>
-        <w:t>Trả lời: dùng lệnh: git status để kiểm tra trạng thái của các file</w:t>
+      <w:proofErr w:type="spellStart"/>
+      <w:r>
+        <w:rPr>
+          <w:rFonts w:ascii="Times New Roman" w:hAnsi="Times New Roman" w:cs="Times New Roman"/>
+          <w:sz w:val="26"/>
+          <w:szCs w:val="26"/>
+        </w:rPr>
+        <w:t>Trả</w:t>
+      </w:r>
+      <w:proofErr w:type="spellEnd"/>
+      <w:r>
+        <w:rPr>
+          <w:rFonts w:ascii="Times New Roman" w:hAnsi="Times New Roman" w:cs="Times New Roman"/>
+          <w:sz w:val="26"/>
+          <w:szCs w:val="26"/>
+        </w:rPr>
+        <w:t xml:space="preserve"> </w:t>
+      </w:r>
+      <w:proofErr w:type="spellStart"/>
+      <w:r>
+        <w:rPr>
+          <w:rFonts w:ascii="Times New Roman" w:hAnsi="Times New Roman" w:cs="Times New Roman"/>
+          <w:sz w:val="26"/>
+          <w:szCs w:val="26"/>
+        </w:rPr>
+        <w:t>lời</w:t>
+      </w:r>
+      <w:proofErr w:type="spellEnd"/>
+      <w:r>
+        <w:rPr>
+          <w:rFonts w:ascii="Times New Roman" w:hAnsi="Times New Roman" w:cs="Times New Roman"/>
+          <w:sz w:val="26"/>
+          <w:szCs w:val="26"/>
+        </w:rPr>
+        <w:t xml:space="preserve">: </w:t>
+      </w:r>
+      <w:proofErr w:type="spellStart"/>
+      <w:r>
+        <w:rPr>
+          <w:rFonts w:ascii="Times New Roman" w:hAnsi="Times New Roman" w:cs="Times New Roman"/>
+          <w:sz w:val="26"/>
+          <w:szCs w:val="26"/>
+        </w:rPr>
+        <w:t>dùng</w:t>
+      </w:r>
+      <w:proofErr w:type="spellEnd"/>
+      <w:r>
+        <w:rPr>
+          <w:rFonts w:ascii="Times New Roman" w:hAnsi="Times New Roman" w:cs="Times New Roman"/>
+          <w:sz w:val="26"/>
+          <w:szCs w:val="26"/>
+        </w:rPr>
+        <w:t xml:space="preserve"> </w:t>
+      </w:r>
+      <w:proofErr w:type="spellStart"/>
+      <w:r>
+        <w:rPr>
+          <w:rFonts w:ascii="Times New Roman" w:hAnsi="Times New Roman" w:cs="Times New Roman"/>
+          <w:sz w:val="26"/>
+          <w:szCs w:val="26"/>
+        </w:rPr>
+        <w:t>lệnh</w:t>
+      </w:r>
+      <w:proofErr w:type="spellEnd"/>
+      <w:r>
+        <w:rPr>
+          <w:rFonts w:ascii="Times New Roman" w:hAnsi="Times New Roman" w:cs="Times New Roman"/>
+          <w:sz w:val="26"/>
+          <w:szCs w:val="26"/>
+        </w:rPr>
+        <w:t xml:space="preserve">: git status </w:t>
+      </w:r>
+      <w:proofErr w:type="spellStart"/>
+      <w:r>
+        <w:rPr>
+          <w:rFonts w:ascii="Times New Roman" w:hAnsi="Times New Roman" w:cs="Times New Roman"/>
+          <w:sz w:val="26"/>
+          <w:szCs w:val="26"/>
+        </w:rPr>
+        <w:t>để</w:t>
+      </w:r>
+      <w:proofErr w:type="spellEnd"/>
+      <w:r>
+        <w:rPr>
+          <w:rFonts w:ascii="Times New Roman" w:hAnsi="Times New Roman" w:cs="Times New Roman"/>
+          <w:sz w:val="26"/>
+          <w:szCs w:val="26"/>
+        </w:rPr>
+        <w:t xml:space="preserve"> </w:t>
+      </w:r>
+      <w:proofErr w:type="spellStart"/>
+      <w:r>
+        <w:rPr>
+          <w:rFonts w:ascii="Times New Roman" w:hAnsi="Times New Roman" w:cs="Times New Roman"/>
+          <w:sz w:val="26"/>
+          <w:szCs w:val="26"/>
+        </w:rPr>
+        <w:t>kiểm</w:t>
+      </w:r>
+      <w:proofErr w:type="spellEnd"/>
+      <w:r>
+        <w:rPr>
+          <w:rFonts w:ascii="Times New Roman" w:hAnsi="Times New Roman" w:cs="Times New Roman"/>
+          <w:sz w:val="26"/>
+          <w:szCs w:val="26"/>
+        </w:rPr>
+        <w:t xml:space="preserve"> </w:t>
+      </w:r>
+      <w:proofErr w:type="spellStart"/>
+      <w:r>
+        <w:rPr>
+          <w:rFonts w:ascii="Times New Roman" w:hAnsi="Times New Roman" w:cs="Times New Roman"/>
+          <w:sz w:val="26"/>
+          <w:szCs w:val="26"/>
+        </w:rPr>
+        <w:t>tra</w:t>
+      </w:r>
+      <w:proofErr w:type="spellEnd"/>
+      <w:r>
+        <w:rPr>
+          <w:rFonts w:ascii="Times New Roman" w:hAnsi="Times New Roman" w:cs="Times New Roman"/>
+          <w:sz w:val="26"/>
+          <w:szCs w:val="26"/>
+        </w:rPr>
+        <w:t xml:space="preserve"> </w:t>
+      </w:r>
+      <w:proofErr w:type="spellStart"/>
+      <w:r>
+        <w:rPr>
+          <w:rFonts w:ascii="Times New Roman" w:hAnsi="Times New Roman" w:cs="Times New Roman"/>
+          <w:sz w:val="26"/>
+          <w:szCs w:val="26"/>
+        </w:rPr>
+        <w:t>trạng</w:t>
+      </w:r>
+      <w:proofErr w:type="spellEnd"/>
+      <w:r>
+        <w:rPr>
+          <w:rFonts w:ascii="Times New Roman" w:hAnsi="Times New Roman" w:cs="Times New Roman"/>
+          <w:sz w:val="26"/>
+          <w:szCs w:val="26"/>
+        </w:rPr>
+        <w:t xml:space="preserve"> </w:t>
+      </w:r>
+      <w:proofErr w:type="spellStart"/>
+      <w:r>
+        <w:rPr>
+          <w:rFonts w:ascii="Times New Roman" w:hAnsi="Times New Roman" w:cs="Times New Roman"/>
+          <w:sz w:val="26"/>
+          <w:szCs w:val="26"/>
+        </w:rPr>
+        <w:t>thái</w:t>
+      </w:r>
+      <w:proofErr w:type="spellEnd"/>
+      <w:r>
+        <w:rPr>
+          <w:rFonts w:ascii="Times New Roman" w:hAnsi="Times New Roman" w:cs="Times New Roman"/>
+          <w:sz w:val="26"/>
+          <w:szCs w:val="26"/>
+        </w:rPr>
+        <w:t xml:space="preserve"> </w:t>
+      </w:r>
+      <w:proofErr w:type="spellStart"/>
+      <w:r>
+        <w:rPr>
+          <w:rFonts w:ascii="Times New Roman" w:hAnsi="Times New Roman" w:cs="Times New Roman"/>
+          <w:sz w:val="26"/>
+          <w:szCs w:val="26"/>
+        </w:rPr>
+        <w:t>của</w:t>
+      </w:r>
+      <w:proofErr w:type="spellEnd"/>
+      <w:r>
+        <w:rPr>
+          <w:rFonts w:ascii="Times New Roman" w:hAnsi="Times New Roman" w:cs="Times New Roman"/>
+          <w:sz w:val="26"/>
+          <w:szCs w:val="26"/>
+        </w:rPr>
+        <w:t xml:space="preserve"> </w:t>
+      </w:r>
+      <w:proofErr w:type="spellStart"/>
+      <w:r>
+        <w:rPr>
+          <w:rFonts w:ascii="Times New Roman" w:hAnsi="Times New Roman" w:cs="Times New Roman"/>
+          <w:sz w:val="26"/>
+          <w:szCs w:val="26"/>
+        </w:rPr>
+        <w:t>các</w:t>
+      </w:r>
+      <w:proofErr w:type="spellEnd"/>
+      <w:r>
+        <w:rPr>
+          <w:rFonts w:ascii="Times New Roman" w:hAnsi="Times New Roman" w:cs="Times New Roman"/>
+          <w:sz w:val="26"/>
+          <w:szCs w:val="26"/>
+        </w:rPr>
+        <w:t xml:space="preserve"> file</w:t>
       </w:r>
     </w:p>
     <w:p>
@@ -718,14 +1656,198 @@
           <w:szCs w:val="26"/>
         </w:rPr>
       </w:pPr>
-      <w:r>
-        <w:rPr>
-          <w:rFonts w:ascii="Times New Roman" w:hAnsi="Times New Roman" w:cs="Times New Roman"/>
-          <w:sz w:val="26"/>
-          <w:szCs w:val="26"/>
-        </w:rPr>
-        <w:t>Trạng thái của file vừa chép hiện tại chưa được push lên Github</w:t>
-      </w:r>
+      <w:proofErr w:type="spellStart"/>
+      <w:r>
+        <w:rPr>
+          <w:rFonts w:ascii="Times New Roman" w:hAnsi="Times New Roman" w:cs="Times New Roman"/>
+          <w:sz w:val="26"/>
+          <w:szCs w:val="26"/>
+        </w:rPr>
+        <w:t>Trạng</w:t>
+      </w:r>
+      <w:proofErr w:type="spellEnd"/>
+      <w:r>
+        <w:rPr>
+          <w:rFonts w:ascii="Times New Roman" w:hAnsi="Times New Roman" w:cs="Times New Roman"/>
+          <w:sz w:val="26"/>
+          <w:szCs w:val="26"/>
+        </w:rPr>
+        <w:t xml:space="preserve"> </w:t>
+      </w:r>
+      <w:proofErr w:type="spellStart"/>
+      <w:r>
+        <w:rPr>
+          <w:rFonts w:ascii="Times New Roman" w:hAnsi="Times New Roman" w:cs="Times New Roman"/>
+          <w:sz w:val="26"/>
+          <w:szCs w:val="26"/>
+        </w:rPr>
+        <w:t>thái</w:t>
+      </w:r>
+      <w:proofErr w:type="spellEnd"/>
+      <w:r>
+        <w:rPr>
+          <w:rFonts w:ascii="Times New Roman" w:hAnsi="Times New Roman" w:cs="Times New Roman"/>
+          <w:sz w:val="26"/>
+          <w:szCs w:val="26"/>
+        </w:rPr>
+        <w:t xml:space="preserve"> </w:t>
+      </w:r>
+      <w:proofErr w:type="spellStart"/>
+      <w:r>
+        <w:rPr>
+          <w:rFonts w:ascii="Times New Roman" w:hAnsi="Times New Roman" w:cs="Times New Roman"/>
+          <w:sz w:val="26"/>
+          <w:szCs w:val="26"/>
+        </w:rPr>
+        <w:t>của</w:t>
+      </w:r>
+      <w:proofErr w:type="spellEnd"/>
+      <w:r>
+        <w:rPr>
+          <w:rFonts w:ascii="Times New Roman" w:hAnsi="Times New Roman" w:cs="Times New Roman"/>
+          <w:sz w:val="26"/>
+          <w:szCs w:val="26"/>
+        </w:rPr>
+        <w:t xml:space="preserve"> file </w:t>
+      </w:r>
+      <w:proofErr w:type="spellStart"/>
+      <w:r>
+        <w:rPr>
+          <w:rFonts w:ascii="Times New Roman" w:hAnsi="Times New Roman" w:cs="Times New Roman"/>
+          <w:sz w:val="26"/>
+          <w:szCs w:val="26"/>
+        </w:rPr>
+        <w:t>vừa</w:t>
+      </w:r>
+      <w:proofErr w:type="spellEnd"/>
+      <w:r>
+        <w:rPr>
+          <w:rFonts w:ascii="Times New Roman" w:hAnsi="Times New Roman" w:cs="Times New Roman"/>
+          <w:sz w:val="26"/>
+          <w:szCs w:val="26"/>
+        </w:rPr>
+        <w:t xml:space="preserve"> </w:t>
+      </w:r>
+      <w:proofErr w:type="spellStart"/>
+      <w:r>
+        <w:rPr>
+          <w:rFonts w:ascii="Times New Roman" w:hAnsi="Times New Roman" w:cs="Times New Roman"/>
+          <w:sz w:val="26"/>
+          <w:szCs w:val="26"/>
+        </w:rPr>
+        <w:t>chép</w:t>
+      </w:r>
+      <w:proofErr w:type="spellEnd"/>
+      <w:r>
+        <w:rPr>
+          <w:rFonts w:ascii="Times New Roman" w:hAnsi="Times New Roman" w:cs="Times New Roman"/>
+          <w:sz w:val="26"/>
+          <w:szCs w:val="26"/>
+        </w:rPr>
+        <w:t xml:space="preserve"> </w:t>
+      </w:r>
+      <w:proofErr w:type="spellStart"/>
+      <w:r>
+        <w:rPr>
+          <w:rFonts w:ascii="Times New Roman" w:hAnsi="Times New Roman" w:cs="Times New Roman"/>
+          <w:sz w:val="26"/>
+          <w:szCs w:val="26"/>
+        </w:rPr>
+        <w:t>hiện</w:t>
+      </w:r>
+      <w:proofErr w:type="spellEnd"/>
+      <w:r>
+        <w:rPr>
+          <w:rFonts w:ascii="Times New Roman" w:hAnsi="Times New Roman" w:cs="Times New Roman"/>
+          <w:sz w:val="26"/>
+          <w:szCs w:val="26"/>
+        </w:rPr>
+        <w:t xml:space="preserve"> </w:t>
+      </w:r>
+      <w:proofErr w:type="spellStart"/>
+      <w:r>
+        <w:rPr>
+          <w:rFonts w:ascii="Times New Roman" w:hAnsi="Times New Roman" w:cs="Times New Roman"/>
+          <w:sz w:val="26"/>
+          <w:szCs w:val="26"/>
+        </w:rPr>
+        <w:t>tại</w:t>
+      </w:r>
+      <w:proofErr w:type="spellEnd"/>
+      <w:r>
+        <w:rPr>
+          <w:rFonts w:ascii="Times New Roman" w:hAnsi="Times New Roman" w:cs="Times New Roman"/>
+          <w:sz w:val="26"/>
+          <w:szCs w:val="26"/>
+        </w:rPr>
+        <w:t xml:space="preserve"> </w:t>
+      </w:r>
+      <w:proofErr w:type="spellStart"/>
+      <w:r>
+        <w:rPr>
+          <w:rFonts w:ascii="Times New Roman" w:hAnsi="Times New Roman" w:cs="Times New Roman"/>
+          <w:sz w:val="26"/>
+          <w:szCs w:val="26"/>
+        </w:rPr>
+        <w:t>chưa</w:t>
+      </w:r>
+      <w:proofErr w:type="spellEnd"/>
+      <w:r>
+        <w:rPr>
+          <w:rFonts w:ascii="Times New Roman" w:hAnsi="Times New Roman" w:cs="Times New Roman"/>
+          <w:sz w:val="26"/>
+          <w:szCs w:val="26"/>
+        </w:rPr>
+        <w:t xml:space="preserve"> </w:t>
+      </w:r>
+      <w:proofErr w:type="spellStart"/>
+      <w:r>
+        <w:rPr>
+          <w:rFonts w:ascii="Times New Roman" w:hAnsi="Times New Roman" w:cs="Times New Roman"/>
+          <w:sz w:val="26"/>
+          <w:szCs w:val="26"/>
+        </w:rPr>
+        <w:t>được</w:t>
+      </w:r>
+      <w:proofErr w:type="spellEnd"/>
+      <w:r>
+        <w:rPr>
+          <w:rFonts w:ascii="Times New Roman" w:hAnsi="Times New Roman" w:cs="Times New Roman"/>
+          <w:sz w:val="26"/>
+          <w:szCs w:val="26"/>
+        </w:rPr>
+        <w:t xml:space="preserve"> push </w:t>
+      </w:r>
+      <w:proofErr w:type="spellStart"/>
+      <w:r>
+        <w:rPr>
+          <w:rFonts w:ascii="Times New Roman" w:hAnsi="Times New Roman" w:cs="Times New Roman"/>
+          <w:sz w:val="26"/>
+          <w:szCs w:val="26"/>
+        </w:rPr>
+        <w:t>lên</w:t>
+      </w:r>
+      <w:proofErr w:type="spellEnd"/>
+      <w:r>
+        <w:rPr>
+          <w:rFonts w:ascii="Times New Roman" w:hAnsi="Times New Roman" w:cs="Times New Roman"/>
+          <w:sz w:val="26"/>
+          <w:szCs w:val="26"/>
+        </w:rPr>
+        <w:t xml:space="preserve"> </w:t>
+      </w:r>
+      <w:proofErr w:type="spellStart"/>
+      <w:proofErr w:type="gramStart"/>
+      <w:r>
+        <w:rPr>
+          <w:rFonts w:ascii="Times New Roman" w:hAnsi="Times New Roman" w:cs="Times New Roman"/>
+          <w:sz w:val="26"/>
+          <w:szCs w:val="26"/>
+        </w:rPr>
+        <w:t>Github</w:t>
+      </w:r>
+      <w:proofErr w:type="spellEnd"/>
+      <w:proofErr w:type="gramEnd"/>
     </w:p>
     <w:p>
       <w:pPr>
@@ -743,6 +1865,7 @@
       <w:r>
         <w:rPr>
           <w:rFonts w:ascii="Times New Roman" w:hAnsi="Times New Roman" w:cs="Times New Roman"/>
+          <w:noProof/>
           <w:sz w:val="26"/>
           <w:szCs w:val="26"/>
         </w:rPr>
@@ -763,7 +1886,7 @@
                     <pic:cNvPicPr/>
                   </pic:nvPicPr>
                   <pic:blipFill>
-                    <a:blip r:embed="rId10"/>
+                    <a:blip r:embed="rId12"/>
                     <a:stretch>
                       <a:fillRect/>
                     </a:stretch>
@@ -797,6 +1920,7 @@
           <w:szCs w:val="26"/>
         </w:rPr>
       </w:pPr>
+      <w:proofErr w:type="spellStart"/>
       <w:r>
         <w:rPr>
           <w:rFonts w:ascii="Times New Roman" w:hAnsi="Times New Roman" w:cs="Times New Roman"/>
@@ -804,8 +1928,49 @@
           <w:sz w:val="26"/>
           <w:szCs w:val="26"/>
         </w:rPr>
-        <w:t>Hình minh họa</w:t>
-      </w:r>
+        <w:t>Hình</w:t>
+      </w:r>
+      <w:proofErr w:type="spellEnd"/>
+      <w:r>
+        <w:rPr>
+          <w:rFonts w:ascii="Times New Roman" w:hAnsi="Times New Roman" w:cs="Times New Roman"/>
+          <w:color w:val="FF0000"/>
+          <w:sz w:val="26"/>
+          <w:szCs w:val="26"/>
+        </w:rPr>
+        <w:t xml:space="preserve"> </w:t>
+      </w:r>
+      <w:proofErr w:type="spellStart"/>
+      <w:r>
+        <w:rPr>
+          <w:rFonts w:ascii="Times New Roman" w:hAnsi="Times New Roman" w:cs="Times New Roman"/>
+          <w:color w:val="FF0000"/>
+          <w:sz w:val="26"/>
+          <w:szCs w:val="26"/>
+        </w:rPr>
+        <w:t>minh</w:t>
+      </w:r>
+      <w:proofErr w:type="spellEnd"/>
+      <w:r>
+        <w:rPr>
+          <w:rFonts w:ascii="Times New Roman" w:hAnsi="Times New Roman" w:cs="Times New Roman"/>
+          <w:color w:val="FF0000"/>
+          <w:sz w:val="26"/>
+          <w:szCs w:val="26"/>
+        </w:rPr>
+        <w:t xml:space="preserve"> </w:t>
+      </w:r>
+      <w:proofErr w:type="spellStart"/>
+      <w:r>
+        <w:rPr>
+          <w:rFonts w:ascii="Times New Roman" w:hAnsi="Times New Roman" w:cs="Times New Roman"/>
+          <w:color w:val="FF0000"/>
+          <w:sz w:val="26"/>
+          <w:szCs w:val="26"/>
+        </w:rPr>
+        <w:t>họa</w:t>
+      </w:r>
+      <w:proofErr w:type="spellEnd"/>
       <w:r>
         <w:rPr>
           <w:rFonts w:ascii="Times New Roman" w:hAnsi="Times New Roman" w:cs="Times New Roman"/>
@@ -835,16 +2000,35 @@
           <w:sz w:val="26"/>
           <w:szCs w:val="26"/>
         </w:rPr>
-        <w:t>SV A h</w:t>
-      </w:r>
-      <w:r>
-        <w:rPr>
-          <w:rFonts w:ascii="Times New Roman" w:hAnsi="Times New Roman" w:cs="Times New Roman"/>
-          <w:sz w:val="26"/>
-          <w:szCs w:val="26"/>
-        </w:rPr>
-        <w:t xml:space="preserve">ãy </w:t>
-      </w:r>
+        <w:t xml:space="preserve">SV A </w:t>
+      </w:r>
+      <w:proofErr w:type="spellStart"/>
+      <w:r>
+        <w:rPr>
+          <w:rFonts w:ascii="Times New Roman" w:hAnsi="Times New Roman" w:cs="Times New Roman"/>
+          <w:sz w:val="26"/>
+          <w:szCs w:val="26"/>
+        </w:rPr>
+        <w:t>h</w:t>
+      </w:r>
+      <w:r>
+        <w:rPr>
+          <w:rFonts w:ascii="Times New Roman" w:hAnsi="Times New Roman" w:cs="Times New Roman"/>
+          <w:sz w:val="26"/>
+          <w:szCs w:val="26"/>
+        </w:rPr>
+        <w:t>ãy</w:t>
+      </w:r>
+      <w:proofErr w:type="spellEnd"/>
+      <w:r>
+        <w:rPr>
+          <w:rFonts w:ascii="Times New Roman" w:hAnsi="Times New Roman" w:cs="Times New Roman"/>
+          <w:sz w:val="26"/>
+          <w:szCs w:val="26"/>
+        </w:rPr>
+        <w:t xml:space="preserve"> </w:t>
+      </w:r>
+      <w:proofErr w:type="spellStart"/>
       <w:r>
         <w:rPr>
           <w:rFonts w:ascii="Times New Roman" w:hAnsi="Times New Roman" w:cs="Times New Roman"/>
@@ -854,13 +2038,50 @@
         </w:rPr>
         <w:t>thêm</w:t>
       </w:r>
-      <w:r>
-        <w:rPr>
-          <w:rFonts w:ascii="Times New Roman" w:hAnsi="Times New Roman" w:cs="Times New Roman"/>
-          <w:sz w:val="26"/>
-          <w:szCs w:val="26"/>
-        </w:rPr>
-        <w:t xml:space="preserve"> file đó vào LR</w:t>
+      <w:proofErr w:type="spellEnd"/>
+      <w:r>
+        <w:rPr>
+          <w:rFonts w:ascii="Times New Roman" w:hAnsi="Times New Roman" w:cs="Times New Roman"/>
+          <w:sz w:val="26"/>
+          <w:szCs w:val="26"/>
+        </w:rPr>
+        <w:t xml:space="preserve"> file </w:t>
+      </w:r>
+      <w:proofErr w:type="spellStart"/>
+      <w:r>
+        <w:rPr>
+          <w:rFonts w:ascii="Times New Roman" w:hAnsi="Times New Roman" w:cs="Times New Roman"/>
+          <w:sz w:val="26"/>
+          <w:szCs w:val="26"/>
+        </w:rPr>
+        <w:t>đó</w:t>
+      </w:r>
+      <w:proofErr w:type="spellEnd"/>
+      <w:r>
+        <w:rPr>
+          <w:rFonts w:ascii="Times New Roman" w:hAnsi="Times New Roman" w:cs="Times New Roman"/>
+          <w:sz w:val="26"/>
+          <w:szCs w:val="26"/>
+        </w:rPr>
+        <w:t xml:space="preserve"> </w:t>
+      </w:r>
+      <w:proofErr w:type="spellStart"/>
+      <w:r>
+        <w:rPr>
+          <w:rFonts w:ascii="Times New Roman" w:hAnsi="Times New Roman" w:cs="Times New Roman"/>
+          <w:sz w:val="26"/>
+          <w:szCs w:val="26"/>
+        </w:rPr>
+        <w:t>vào</w:t>
+      </w:r>
+      <w:proofErr w:type="spellEnd"/>
+      <w:r>
+        <w:rPr>
+          <w:rFonts w:ascii="Times New Roman" w:hAnsi="Times New Roman" w:cs="Times New Roman"/>
+          <w:sz w:val="26"/>
+          <w:szCs w:val="26"/>
+        </w:rPr>
+        <w:t xml:space="preserve"> LR</w:t>
       </w:r>
     </w:p>
     <w:p>
@@ -872,22 +2093,162 @@
           <w:szCs w:val="26"/>
         </w:rPr>
       </w:pPr>
-      <w:r>
-        <w:rPr>
-          <w:rFonts w:ascii="Times New Roman" w:hAnsi="Times New Roman" w:cs="Times New Roman"/>
-          <w:sz w:val="26"/>
-          <w:szCs w:val="26"/>
-        </w:rPr>
-        <w:t xml:space="preserve">Trả lời: </w:t>
-      </w:r>
-      <w:r>
-        <w:rPr>
-          <w:rFonts w:ascii="Times New Roman" w:hAnsi="Times New Roman" w:cs="Times New Roman"/>
-          <w:sz w:val="26"/>
-          <w:szCs w:val="26"/>
-        </w:rPr>
-        <w:t>Dùng lệnh git add để đẩy file đó lên github</w:t>
-      </w:r>
+      <w:proofErr w:type="spellStart"/>
+      <w:r>
+        <w:rPr>
+          <w:rFonts w:ascii="Times New Roman" w:hAnsi="Times New Roman" w:cs="Times New Roman"/>
+          <w:sz w:val="26"/>
+          <w:szCs w:val="26"/>
+        </w:rPr>
+        <w:t>Trả</w:t>
+      </w:r>
+      <w:proofErr w:type="spellEnd"/>
+      <w:r>
+        <w:rPr>
+          <w:rFonts w:ascii="Times New Roman" w:hAnsi="Times New Roman" w:cs="Times New Roman"/>
+          <w:sz w:val="26"/>
+          <w:szCs w:val="26"/>
+        </w:rPr>
+        <w:t xml:space="preserve"> </w:t>
+      </w:r>
+      <w:proofErr w:type="spellStart"/>
+      <w:r>
+        <w:rPr>
+          <w:rFonts w:ascii="Times New Roman" w:hAnsi="Times New Roman" w:cs="Times New Roman"/>
+          <w:sz w:val="26"/>
+          <w:szCs w:val="26"/>
+        </w:rPr>
+        <w:t>lời</w:t>
+      </w:r>
+      <w:proofErr w:type="spellEnd"/>
+      <w:r>
+        <w:rPr>
+          <w:rFonts w:ascii="Times New Roman" w:hAnsi="Times New Roman" w:cs="Times New Roman"/>
+          <w:sz w:val="26"/>
+          <w:szCs w:val="26"/>
+        </w:rPr>
+        <w:t xml:space="preserve">: </w:t>
+      </w:r>
+      <w:proofErr w:type="spellStart"/>
+      <w:r>
+        <w:rPr>
+          <w:rFonts w:ascii="Times New Roman" w:hAnsi="Times New Roman" w:cs="Times New Roman"/>
+          <w:sz w:val="26"/>
+          <w:szCs w:val="26"/>
+        </w:rPr>
+        <w:t>Dùng</w:t>
+      </w:r>
+      <w:proofErr w:type="spellEnd"/>
+      <w:r>
+        <w:rPr>
+          <w:rFonts w:ascii="Times New Roman" w:hAnsi="Times New Roman" w:cs="Times New Roman"/>
+          <w:sz w:val="26"/>
+          <w:szCs w:val="26"/>
+        </w:rPr>
+        <w:t xml:space="preserve"> </w:t>
+      </w:r>
+      <w:proofErr w:type="spellStart"/>
+      <w:r>
+        <w:rPr>
+          <w:rFonts w:ascii="Times New Roman" w:hAnsi="Times New Roman" w:cs="Times New Roman"/>
+          <w:sz w:val="26"/>
+          <w:szCs w:val="26"/>
+        </w:rPr>
+        <w:t>lệnh</w:t>
+      </w:r>
+      <w:proofErr w:type="spellEnd"/>
+      <w:r>
+        <w:rPr>
+          <w:rFonts w:ascii="Times New Roman" w:hAnsi="Times New Roman" w:cs="Times New Roman"/>
+          <w:sz w:val="26"/>
+          <w:szCs w:val="26"/>
+        </w:rPr>
+        <w:t xml:space="preserve"> git add </w:t>
+      </w:r>
+      <w:proofErr w:type="spellStart"/>
+      <w:r>
+        <w:rPr>
+          <w:rFonts w:ascii="Times New Roman" w:hAnsi="Times New Roman" w:cs="Times New Roman"/>
+          <w:sz w:val="26"/>
+          <w:szCs w:val="26"/>
+        </w:rPr>
+        <w:t>để</w:t>
+      </w:r>
+      <w:proofErr w:type="spellEnd"/>
+      <w:r>
+        <w:rPr>
+          <w:rFonts w:ascii="Times New Roman" w:hAnsi="Times New Roman" w:cs="Times New Roman"/>
+          <w:sz w:val="26"/>
+          <w:szCs w:val="26"/>
+        </w:rPr>
+        <w:t xml:space="preserve"> </w:t>
+      </w:r>
+      <w:proofErr w:type="spellStart"/>
+      <w:r>
+        <w:rPr>
+          <w:rFonts w:ascii="Times New Roman" w:hAnsi="Times New Roman" w:cs="Times New Roman"/>
+          <w:sz w:val="26"/>
+          <w:szCs w:val="26"/>
+        </w:rPr>
+        <w:t>đẩy</w:t>
+      </w:r>
+      <w:proofErr w:type="spellEnd"/>
+      <w:r>
+        <w:rPr>
+          <w:rFonts w:ascii="Times New Roman" w:hAnsi="Times New Roman" w:cs="Times New Roman"/>
+          <w:sz w:val="26"/>
+          <w:szCs w:val="26"/>
+        </w:rPr>
+        <w:t xml:space="preserve"> file </w:t>
+      </w:r>
+      <w:proofErr w:type="spellStart"/>
+      <w:r>
+        <w:rPr>
+          <w:rFonts w:ascii="Times New Roman" w:hAnsi="Times New Roman" w:cs="Times New Roman"/>
+          <w:sz w:val="26"/>
+          <w:szCs w:val="26"/>
+        </w:rPr>
+        <w:t>đó</w:t>
+      </w:r>
+      <w:proofErr w:type="spellEnd"/>
+      <w:r>
+        <w:rPr>
+          <w:rFonts w:ascii="Times New Roman" w:hAnsi="Times New Roman" w:cs="Times New Roman"/>
+          <w:sz w:val="26"/>
+          <w:szCs w:val="26"/>
+        </w:rPr>
+        <w:t xml:space="preserve"> </w:t>
+      </w:r>
+      <w:proofErr w:type="spellStart"/>
+      <w:r>
+        <w:rPr>
+          <w:rFonts w:ascii="Times New Roman" w:hAnsi="Times New Roman" w:cs="Times New Roman"/>
+          <w:sz w:val="26"/>
+          <w:szCs w:val="26"/>
+        </w:rPr>
+        <w:t>lên</w:t>
+      </w:r>
+      <w:proofErr w:type="spellEnd"/>
+      <w:r>
+        <w:rPr>
+          <w:rFonts w:ascii="Times New Roman" w:hAnsi="Times New Roman" w:cs="Times New Roman"/>
+          <w:sz w:val="26"/>
+          <w:szCs w:val="26"/>
+        </w:rPr>
+        <w:t xml:space="preserve"> </w:t>
+      </w:r>
+      <w:proofErr w:type="spellStart"/>
+      <w:proofErr w:type="gramStart"/>
+      <w:r>
+        <w:rPr>
+          <w:rFonts w:ascii="Times New Roman" w:hAnsi="Times New Roman" w:cs="Times New Roman"/>
+          <w:sz w:val="26"/>
+          <w:szCs w:val="26"/>
+        </w:rPr>
+        <w:t>github</w:t>
+      </w:r>
+      <w:proofErr w:type="spellEnd"/>
+      <w:proofErr w:type="gramEnd"/>
     </w:p>
     <w:p>
       <w:pPr>
@@ -901,6 +2262,7 @@
       <w:r>
         <w:rPr>
           <w:rFonts w:ascii="Times New Roman" w:hAnsi="Times New Roman" w:cs="Times New Roman"/>
+          <w:noProof/>
           <w:sz w:val="26"/>
           <w:szCs w:val="26"/>
         </w:rPr>
@@ -920,7 +2282,7 @@
                     <pic:cNvPicPr/>
                   </pic:nvPicPr>
                   <pic:blipFill>
-                    <a:blip r:embed="rId11"/>
+                    <a:blip r:embed="rId13"/>
                     <a:stretch>
                       <a:fillRect/>
                     </a:stretch>
@@ -962,14 +2324,124 @@
           <w:szCs w:val="26"/>
         </w:rPr>
       </w:pPr>
-      <w:r>
-        <w:rPr>
-          <w:rFonts w:ascii="Times New Roman" w:hAnsi="Times New Roman" w:cs="Times New Roman"/>
-          <w:sz w:val="26"/>
-          <w:szCs w:val="26"/>
-        </w:rPr>
-        <w:t>Kiểm tra lại trạng thái các file đó</w:t>
-      </w:r>
+      <w:proofErr w:type="spellStart"/>
+      <w:r>
+        <w:rPr>
+          <w:rFonts w:ascii="Times New Roman" w:hAnsi="Times New Roman" w:cs="Times New Roman"/>
+          <w:sz w:val="26"/>
+          <w:szCs w:val="26"/>
+        </w:rPr>
+        <w:t>Kiểm</w:t>
+      </w:r>
+      <w:proofErr w:type="spellEnd"/>
+      <w:r>
+        <w:rPr>
+          <w:rFonts w:ascii="Times New Roman" w:hAnsi="Times New Roman" w:cs="Times New Roman"/>
+          <w:sz w:val="26"/>
+          <w:szCs w:val="26"/>
+        </w:rPr>
+        <w:t xml:space="preserve"> </w:t>
+      </w:r>
+      <w:proofErr w:type="spellStart"/>
+      <w:r>
+        <w:rPr>
+          <w:rFonts w:ascii="Times New Roman" w:hAnsi="Times New Roman" w:cs="Times New Roman"/>
+          <w:sz w:val="26"/>
+          <w:szCs w:val="26"/>
+        </w:rPr>
+        <w:t>tra</w:t>
+      </w:r>
+      <w:proofErr w:type="spellEnd"/>
+      <w:r>
+        <w:rPr>
+          <w:rFonts w:ascii="Times New Roman" w:hAnsi="Times New Roman" w:cs="Times New Roman"/>
+          <w:sz w:val="26"/>
+          <w:szCs w:val="26"/>
+        </w:rPr>
+        <w:t xml:space="preserve"> </w:t>
+      </w:r>
+      <w:proofErr w:type="spellStart"/>
+      <w:r>
+        <w:rPr>
+          <w:rFonts w:ascii="Times New Roman" w:hAnsi="Times New Roman" w:cs="Times New Roman"/>
+          <w:sz w:val="26"/>
+          <w:szCs w:val="26"/>
+        </w:rPr>
+        <w:t>lại</w:t>
+      </w:r>
+      <w:proofErr w:type="spellEnd"/>
+      <w:r>
+        <w:rPr>
+          <w:rFonts w:ascii="Times New Roman" w:hAnsi="Times New Roman" w:cs="Times New Roman"/>
+          <w:sz w:val="26"/>
+          <w:szCs w:val="26"/>
+        </w:rPr>
+        <w:t xml:space="preserve"> </w:t>
+      </w:r>
+      <w:proofErr w:type="spellStart"/>
+      <w:r>
+        <w:rPr>
+          <w:rFonts w:ascii="Times New Roman" w:hAnsi="Times New Roman" w:cs="Times New Roman"/>
+          <w:sz w:val="26"/>
+          <w:szCs w:val="26"/>
+        </w:rPr>
+        <w:t>trạng</w:t>
+      </w:r>
+      <w:proofErr w:type="spellEnd"/>
+      <w:r>
+        <w:rPr>
+          <w:rFonts w:ascii="Times New Roman" w:hAnsi="Times New Roman" w:cs="Times New Roman"/>
+          <w:sz w:val="26"/>
+          <w:szCs w:val="26"/>
+        </w:rPr>
+        <w:t xml:space="preserve"> </w:t>
+      </w:r>
+      <w:proofErr w:type="spellStart"/>
+      <w:r>
+        <w:rPr>
+          <w:rFonts w:ascii="Times New Roman" w:hAnsi="Times New Roman" w:cs="Times New Roman"/>
+          <w:sz w:val="26"/>
+          <w:szCs w:val="26"/>
+        </w:rPr>
+        <w:t>thái</w:t>
+      </w:r>
+      <w:proofErr w:type="spellEnd"/>
+      <w:r>
+        <w:rPr>
+          <w:rFonts w:ascii="Times New Roman" w:hAnsi="Times New Roman" w:cs="Times New Roman"/>
+          <w:sz w:val="26"/>
+          <w:szCs w:val="26"/>
+        </w:rPr>
+        <w:t xml:space="preserve"> </w:t>
+      </w:r>
+      <w:proofErr w:type="spellStart"/>
+      <w:r>
+        <w:rPr>
+          <w:rFonts w:ascii="Times New Roman" w:hAnsi="Times New Roman" w:cs="Times New Roman"/>
+          <w:sz w:val="26"/>
+          <w:szCs w:val="26"/>
+        </w:rPr>
+        <w:t>các</w:t>
+      </w:r>
+      <w:proofErr w:type="spellEnd"/>
+      <w:r>
+        <w:rPr>
+          <w:rFonts w:ascii="Times New Roman" w:hAnsi="Times New Roman" w:cs="Times New Roman"/>
+          <w:sz w:val="26"/>
+          <w:szCs w:val="26"/>
+        </w:rPr>
+        <w:t xml:space="preserve"> file </w:t>
+      </w:r>
+      <w:proofErr w:type="spellStart"/>
+      <w:r>
+        <w:rPr>
+          <w:rFonts w:ascii="Times New Roman" w:hAnsi="Times New Roman" w:cs="Times New Roman"/>
+          <w:sz w:val="26"/>
+          <w:szCs w:val="26"/>
+        </w:rPr>
+        <w:t>đó</w:t>
+      </w:r>
+      <w:proofErr w:type="spellEnd"/>
     </w:p>
     <w:p>
       <w:pPr>
@@ -986,7 +2458,97 @@
           <w:sz w:val="26"/>
           <w:szCs w:val="26"/>
         </w:rPr>
-        <w:t>File source.cpp có trạng thái là gì?</w:t>
+        <w:t xml:space="preserve">File source.cpp </w:t>
+      </w:r>
+      <w:proofErr w:type="spellStart"/>
+      <w:r>
+        <w:rPr>
+          <w:rFonts w:ascii="Times New Roman" w:hAnsi="Times New Roman" w:cs="Times New Roman"/>
+          <w:sz w:val="26"/>
+          <w:szCs w:val="26"/>
+        </w:rPr>
+        <w:t>có</w:t>
+      </w:r>
+      <w:proofErr w:type="spellEnd"/>
+      <w:r>
+        <w:rPr>
+          <w:rFonts w:ascii="Times New Roman" w:hAnsi="Times New Roman" w:cs="Times New Roman"/>
+          <w:sz w:val="26"/>
+          <w:szCs w:val="26"/>
+        </w:rPr>
+        <w:t xml:space="preserve"> </w:t>
+      </w:r>
+      <w:proofErr w:type="spellStart"/>
+      <w:r>
+        <w:rPr>
+          <w:rFonts w:ascii="Times New Roman" w:hAnsi="Times New Roman" w:cs="Times New Roman"/>
+          <w:sz w:val="26"/>
+          <w:szCs w:val="26"/>
+        </w:rPr>
+        <w:t>trạng</w:t>
+      </w:r>
+      <w:proofErr w:type="spellEnd"/>
+      <w:r>
+        <w:rPr>
+          <w:rFonts w:ascii="Times New Roman" w:hAnsi="Times New Roman" w:cs="Times New Roman"/>
+          <w:sz w:val="26"/>
+          <w:szCs w:val="26"/>
+        </w:rPr>
+        <w:t xml:space="preserve"> </w:t>
+      </w:r>
+      <w:proofErr w:type="spellStart"/>
+      <w:r>
+        <w:rPr>
+          <w:rFonts w:ascii="Times New Roman" w:hAnsi="Times New Roman" w:cs="Times New Roman"/>
+          <w:sz w:val="26"/>
+          <w:szCs w:val="26"/>
+        </w:rPr>
+        <w:t>thái</w:t>
+      </w:r>
+      <w:proofErr w:type="spellEnd"/>
+      <w:r>
+        <w:rPr>
+          <w:rFonts w:ascii="Times New Roman" w:hAnsi="Times New Roman" w:cs="Times New Roman"/>
+          <w:sz w:val="26"/>
+          <w:szCs w:val="26"/>
+        </w:rPr>
+        <w:t xml:space="preserve"> </w:t>
+      </w:r>
+      <w:proofErr w:type="spellStart"/>
+      <w:r>
+        <w:rPr>
+          <w:rFonts w:ascii="Times New Roman" w:hAnsi="Times New Roman" w:cs="Times New Roman"/>
+          <w:sz w:val="26"/>
+          <w:szCs w:val="26"/>
+        </w:rPr>
+        <w:t>là</w:t>
+      </w:r>
+      <w:proofErr w:type="spellEnd"/>
+      <w:r>
+        <w:rPr>
+          <w:rFonts w:ascii="Times New Roman" w:hAnsi="Times New Roman" w:cs="Times New Roman"/>
+          <w:sz w:val="26"/>
+          <w:szCs w:val="26"/>
+        </w:rPr>
+        <w:t xml:space="preserve"> </w:t>
+      </w:r>
+      <w:proofErr w:type="spellStart"/>
+      <w:r>
+        <w:rPr>
+          <w:rFonts w:ascii="Times New Roman" w:hAnsi="Times New Roman" w:cs="Times New Roman"/>
+          <w:sz w:val="26"/>
+          <w:szCs w:val="26"/>
+        </w:rPr>
+        <w:t>gì</w:t>
+      </w:r>
+      <w:proofErr w:type="spellEnd"/>
+      <w:r>
+        <w:rPr>
+          <w:rFonts w:ascii="Times New Roman" w:hAnsi="Times New Roman" w:cs="Times New Roman"/>
+          <w:sz w:val="26"/>
+          <w:szCs w:val="26"/>
+        </w:rPr>
+        <w:t>?</w:t>
       </w:r>
       <w:r>
         <w:rPr>
@@ -997,13 +2559,23 @@
         </w:rPr>
         <w:br/>
       </w:r>
-      <w:r>
-        <w:rPr>
-          <w:rFonts w:ascii="Times New Roman" w:hAnsi="Times New Roman" w:cs="Times New Roman"/>
-          <w:sz w:val="26"/>
-          <w:szCs w:val="26"/>
-        </w:rPr>
-        <w:t xml:space="preserve">Dùng git status </w:t>
+      <w:proofErr w:type="spellStart"/>
+      <w:r>
+        <w:rPr>
+          <w:rFonts w:ascii="Times New Roman" w:hAnsi="Times New Roman" w:cs="Times New Roman"/>
+          <w:sz w:val="26"/>
+          <w:szCs w:val="26"/>
+        </w:rPr>
+        <w:t>Dùng</w:t>
+      </w:r>
+      <w:proofErr w:type="spellEnd"/>
+      <w:r>
+        <w:rPr>
+          <w:rFonts w:ascii="Times New Roman" w:hAnsi="Times New Roman" w:cs="Times New Roman"/>
+          <w:sz w:val="26"/>
+          <w:szCs w:val="26"/>
+        </w:rPr>
+        <w:t xml:space="preserve"> git status </w:t>
       </w:r>
     </w:p>
     <w:p>
@@ -1018,6 +2590,7 @@
       <w:r>
         <w:rPr>
           <w:rFonts w:ascii="Times New Roman" w:hAnsi="Times New Roman" w:cs="Times New Roman"/>
+          <w:noProof/>
           <w:color w:val="FF0000"/>
           <w:sz w:val="26"/>
           <w:szCs w:val="26"/>
@@ -1038,7 +2611,7 @@
                     <pic:cNvPicPr/>
                   </pic:nvPicPr>
                   <pic:blipFill>
-                    <a:blip r:embed="rId12"/>
+                    <a:blip r:embed="rId14"/>
                     <a:stretch>
                       <a:fillRect/>
                     </a:stretch>
@@ -1069,6 +2642,7 @@
           <w:szCs w:val="26"/>
         </w:rPr>
       </w:pPr>
+      <w:proofErr w:type="spellStart"/>
       <w:r>
         <w:rPr>
           <w:rFonts w:ascii="Times New Roman" w:hAnsi="Times New Roman" w:cs="Times New Roman"/>
@@ -1076,8 +2650,49 @@
           <w:sz w:val="26"/>
           <w:szCs w:val="26"/>
         </w:rPr>
-        <w:t>Hình minh họa</w:t>
-      </w:r>
+        <w:t>Hình</w:t>
+      </w:r>
+      <w:proofErr w:type="spellEnd"/>
+      <w:r>
+        <w:rPr>
+          <w:rFonts w:ascii="Times New Roman" w:hAnsi="Times New Roman" w:cs="Times New Roman"/>
+          <w:color w:val="FF0000"/>
+          <w:sz w:val="26"/>
+          <w:szCs w:val="26"/>
+        </w:rPr>
+        <w:t xml:space="preserve"> </w:t>
+      </w:r>
+      <w:proofErr w:type="spellStart"/>
+      <w:r>
+        <w:rPr>
+          <w:rFonts w:ascii="Times New Roman" w:hAnsi="Times New Roman" w:cs="Times New Roman"/>
+          <w:color w:val="FF0000"/>
+          <w:sz w:val="26"/>
+          <w:szCs w:val="26"/>
+        </w:rPr>
+        <w:t>minh</w:t>
+      </w:r>
+      <w:proofErr w:type="spellEnd"/>
+      <w:r>
+        <w:rPr>
+          <w:rFonts w:ascii="Times New Roman" w:hAnsi="Times New Roman" w:cs="Times New Roman"/>
+          <w:color w:val="FF0000"/>
+          <w:sz w:val="26"/>
+          <w:szCs w:val="26"/>
+        </w:rPr>
+        <w:t xml:space="preserve"> </w:t>
+      </w:r>
+      <w:proofErr w:type="spellStart"/>
+      <w:r>
+        <w:rPr>
+          <w:rFonts w:ascii="Times New Roman" w:hAnsi="Times New Roman" w:cs="Times New Roman"/>
+          <w:color w:val="FF0000"/>
+          <w:sz w:val="26"/>
+          <w:szCs w:val="26"/>
+        </w:rPr>
+        <w:t>họa</w:t>
+      </w:r>
+      <w:proofErr w:type="spellEnd"/>
     </w:p>
     <w:p>
       <w:pPr>
@@ -1118,16 +2733,84 @@
           <w:sz w:val="26"/>
           <w:szCs w:val="26"/>
         </w:rPr>
-        <w:t xml:space="preserve"> những thay đổi đó</w:t>
-      </w:r>
+        <w:t xml:space="preserve"> </w:t>
+      </w:r>
+      <w:proofErr w:type="spellStart"/>
+      <w:r>
+        <w:rPr>
+          <w:rFonts w:ascii="Times New Roman" w:hAnsi="Times New Roman" w:cs="Times New Roman"/>
+          <w:sz w:val="26"/>
+          <w:szCs w:val="26"/>
+        </w:rPr>
+        <w:t>những</w:t>
+      </w:r>
+      <w:proofErr w:type="spellEnd"/>
+      <w:r>
+        <w:rPr>
+          <w:rFonts w:ascii="Times New Roman" w:hAnsi="Times New Roman" w:cs="Times New Roman"/>
+          <w:sz w:val="26"/>
+          <w:szCs w:val="26"/>
+        </w:rPr>
+        <w:t xml:space="preserve"> </w:t>
+      </w:r>
+      <w:proofErr w:type="spellStart"/>
+      <w:r>
+        <w:rPr>
+          <w:rFonts w:ascii="Times New Roman" w:hAnsi="Times New Roman" w:cs="Times New Roman"/>
+          <w:sz w:val="26"/>
+          <w:szCs w:val="26"/>
+        </w:rPr>
+        <w:t>thay</w:t>
+      </w:r>
+      <w:proofErr w:type="spellEnd"/>
+      <w:r>
+        <w:rPr>
+          <w:rFonts w:ascii="Times New Roman" w:hAnsi="Times New Roman" w:cs="Times New Roman"/>
+          <w:sz w:val="26"/>
+          <w:szCs w:val="26"/>
+        </w:rPr>
+        <w:t xml:space="preserve"> </w:t>
+      </w:r>
+      <w:proofErr w:type="spellStart"/>
+      <w:r>
+        <w:rPr>
+          <w:rFonts w:ascii="Times New Roman" w:hAnsi="Times New Roman" w:cs="Times New Roman"/>
+          <w:sz w:val="26"/>
+          <w:szCs w:val="26"/>
+        </w:rPr>
+        <w:t>đổi</w:t>
+      </w:r>
+      <w:proofErr w:type="spellEnd"/>
+      <w:r>
+        <w:rPr>
+          <w:rFonts w:ascii="Times New Roman" w:hAnsi="Times New Roman" w:cs="Times New Roman"/>
+          <w:sz w:val="26"/>
+          <w:szCs w:val="26"/>
+        </w:rPr>
+        <w:t xml:space="preserve"> </w:t>
+      </w:r>
+      <w:proofErr w:type="spellStart"/>
+      <w:proofErr w:type="gramStart"/>
+      <w:r>
+        <w:rPr>
+          <w:rFonts w:ascii="Times New Roman" w:hAnsi="Times New Roman" w:cs="Times New Roman"/>
+          <w:sz w:val="26"/>
+          <w:szCs w:val="26"/>
+        </w:rPr>
+        <w:t>đó</w:t>
+      </w:r>
+      <w:proofErr w:type="spellEnd"/>
+      <w:proofErr w:type="gramEnd"/>
     </w:p>
     <w:p>
       <w:pPr>
         <w:pStyle w:val="ListParagraph"/>
         <w:rPr>
+          <w:rFonts w:ascii="Times New Roman" w:hAnsi="Times New Roman" w:cs="Times New Roman"/>
           <w:noProof/>
         </w:rPr>
       </w:pPr>
+      <w:proofErr w:type="spellStart"/>
       <w:r>
         <w:rPr>
           <w:rFonts w:ascii="Times New Roman" w:hAnsi="Times New Roman" w:cs="Times New Roman"/>
@@ -1135,8 +2818,27 @@
           <w:szCs w:val="26"/>
         </w:rPr>
         <w:lastRenderedPageBreak/>
-        <w:t>Trả lời</w:t>
-      </w:r>
+        <w:t>Trả</w:t>
+      </w:r>
+      <w:proofErr w:type="spellEnd"/>
+      <w:r>
+        <w:rPr>
+          <w:rFonts w:ascii="Times New Roman" w:hAnsi="Times New Roman" w:cs="Times New Roman"/>
+          <w:sz w:val="26"/>
+          <w:szCs w:val="26"/>
+        </w:rPr>
+        <w:t xml:space="preserve"> </w:t>
+      </w:r>
+      <w:proofErr w:type="spellStart"/>
+      <w:r>
+        <w:rPr>
+          <w:rFonts w:ascii="Times New Roman" w:hAnsi="Times New Roman" w:cs="Times New Roman"/>
+          <w:sz w:val="26"/>
+          <w:szCs w:val="26"/>
+        </w:rPr>
+        <w:t>lời</w:t>
+      </w:r>
+      <w:proofErr w:type="spellEnd"/>
       <w:r>
         <w:rPr>
           <w:rFonts w:ascii="Times New Roman" w:hAnsi="Times New Roman" w:cs="Times New Roman"/>
@@ -1147,27 +2849,24 @@
       </w:r>
       <w:r>
         <w:rPr>
+          <w:rFonts w:ascii="Times New Roman" w:hAnsi="Times New Roman" w:cs="Times New Roman"/>
           <w:noProof/>
         </w:rPr>
         <w:t xml:space="preserve"> </w:t>
       </w:r>
       <w:r>
         <w:rPr>
+          <w:rFonts w:ascii="Times New Roman" w:hAnsi="Times New Roman" w:cs="Times New Roman"/>
           <w:noProof/>
         </w:rPr>
-        <w:t xml:space="preserve"> </w:t>
-      </w:r>
-      <w:r>
-        <w:rPr>
-          <w:noProof/>
-        </w:rPr>
-        <w:t>Dùng lệnh git commit -m  để tạo ghi chú mô tả cho commit</w:t>
+        <w:t xml:space="preserve"> Dùng lệnh git commit -m  để tạo ghi chú mô tả cho commit</w:t>
       </w:r>
     </w:p>
     <w:p>
       <w:pPr>
         <w:pStyle w:val="ListParagraph"/>
         <w:rPr>
+          <w:rFonts w:ascii="Times New Roman" w:hAnsi="Times New Roman" w:cs="Times New Roman"/>
           <w:b/>
           <w:bCs/>
           <w:noProof/>
@@ -1176,6 +2875,7 @@
       <w:r>
         <w:rPr>
           <w:rFonts w:ascii="Times New Roman" w:hAnsi="Times New Roman" w:cs="Times New Roman"/>
+          <w:noProof/>
           <w:sz w:val="26"/>
           <w:szCs w:val="26"/>
         </w:rPr>
@@ -1195,7 +2895,7 @@
                     <pic:cNvPicPr/>
                   </pic:nvPicPr>
                   <pic:blipFill>
-                    <a:blip r:embed="rId13"/>
+                    <a:blip r:embed="rId15"/>
                     <a:stretch>
                       <a:fillRect/>
                     </a:stretch>
@@ -1239,29 +2939,113 @@
           <w:szCs w:val="26"/>
         </w:rPr>
       </w:pPr>
-      <w:r>
-        <w:rPr>
-          <w:rFonts w:ascii="Times New Roman" w:hAnsi="Times New Roman" w:cs="Times New Roman"/>
-          <w:sz w:val="26"/>
-          <w:szCs w:val="26"/>
-        </w:rPr>
-        <w:t>Đẩy các thay</w:t>
-      </w:r>
-      <w:r>
-        <w:rPr>
-          <w:rFonts w:ascii="Times New Roman" w:hAnsi="Times New Roman" w:cs="Times New Roman"/>
-          <w:sz w:val="26"/>
-          <w:szCs w:val="26"/>
-        </w:rPr>
-        <w:t xml:space="preserve"> </w:t>
-      </w:r>
-      <w:r>
-        <w:rPr>
-          <w:rFonts w:ascii="Times New Roman" w:hAnsi="Times New Roman" w:cs="Times New Roman"/>
-          <w:sz w:val="26"/>
-          <w:szCs w:val="26"/>
-        </w:rPr>
-        <w:t xml:space="preserve">đổi đó lên </w:t>
+      <w:proofErr w:type="spellStart"/>
+      <w:r>
+        <w:rPr>
+          <w:rFonts w:ascii="Times New Roman" w:hAnsi="Times New Roman" w:cs="Times New Roman"/>
+          <w:sz w:val="26"/>
+          <w:szCs w:val="26"/>
+        </w:rPr>
+        <w:t>Đẩy</w:t>
+      </w:r>
+      <w:proofErr w:type="spellEnd"/>
+      <w:r>
+        <w:rPr>
+          <w:rFonts w:ascii="Times New Roman" w:hAnsi="Times New Roman" w:cs="Times New Roman"/>
+          <w:sz w:val="26"/>
+          <w:szCs w:val="26"/>
+        </w:rPr>
+        <w:t xml:space="preserve"> </w:t>
+      </w:r>
+      <w:proofErr w:type="spellStart"/>
+      <w:r>
+        <w:rPr>
+          <w:rFonts w:ascii="Times New Roman" w:hAnsi="Times New Roman" w:cs="Times New Roman"/>
+          <w:sz w:val="26"/>
+          <w:szCs w:val="26"/>
+        </w:rPr>
+        <w:t>các</w:t>
+      </w:r>
+      <w:proofErr w:type="spellEnd"/>
+      <w:r>
+        <w:rPr>
+          <w:rFonts w:ascii="Times New Roman" w:hAnsi="Times New Roman" w:cs="Times New Roman"/>
+          <w:sz w:val="26"/>
+          <w:szCs w:val="26"/>
+        </w:rPr>
+        <w:t xml:space="preserve"> </w:t>
+      </w:r>
+      <w:proofErr w:type="spellStart"/>
+      <w:r>
+        <w:rPr>
+          <w:rFonts w:ascii="Times New Roman" w:hAnsi="Times New Roman" w:cs="Times New Roman"/>
+          <w:sz w:val="26"/>
+          <w:szCs w:val="26"/>
+        </w:rPr>
+        <w:t>thay</w:t>
+      </w:r>
+      <w:proofErr w:type="spellEnd"/>
+      <w:r>
+        <w:rPr>
+          <w:rFonts w:ascii="Times New Roman" w:hAnsi="Times New Roman" w:cs="Times New Roman"/>
+          <w:sz w:val="26"/>
+          <w:szCs w:val="26"/>
+        </w:rPr>
+        <w:t xml:space="preserve"> </w:t>
+      </w:r>
+      <w:proofErr w:type="spellStart"/>
+      <w:r>
+        <w:rPr>
+          <w:rFonts w:ascii="Times New Roman" w:hAnsi="Times New Roman" w:cs="Times New Roman"/>
+          <w:sz w:val="26"/>
+          <w:szCs w:val="26"/>
+        </w:rPr>
+        <w:t>đổi</w:t>
+      </w:r>
+      <w:proofErr w:type="spellEnd"/>
+      <w:r>
+        <w:rPr>
+          <w:rFonts w:ascii="Times New Roman" w:hAnsi="Times New Roman" w:cs="Times New Roman"/>
+          <w:sz w:val="26"/>
+          <w:szCs w:val="26"/>
+        </w:rPr>
+        <w:t xml:space="preserve"> </w:t>
+      </w:r>
+      <w:proofErr w:type="spellStart"/>
+      <w:r>
+        <w:rPr>
+          <w:rFonts w:ascii="Times New Roman" w:hAnsi="Times New Roman" w:cs="Times New Roman"/>
+          <w:sz w:val="26"/>
+          <w:szCs w:val="26"/>
+        </w:rPr>
+        <w:t>đó</w:t>
+      </w:r>
+      <w:proofErr w:type="spellEnd"/>
+      <w:r>
+        <w:rPr>
+          <w:rFonts w:ascii="Times New Roman" w:hAnsi="Times New Roman" w:cs="Times New Roman"/>
+          <w:sz w:val="26"/>
+          <w:szCs w:val="26"/>
+        </w:rPr>
+        <w:t xml:space="preserve"> </w:t>
+      </w:r>
+      <w:proofErr w:type="spellStart"/>
+      <w:r>
+        <w:rPr>
+          <w:rFonts w:ascii="Times New Roman" w:hAnsi="Times New Roman" w:cs="Times New Roman"/>
+          <w:sz w:val="26"/>
+          <w:szCs w:val="26"/>
+        </w:rPr>
+        <w:t>lên</w:t>
+      </w:r>
+      <w:proofErr w:type="spellEnd"/>
+      <w:r>
+        <w:rPr>
+          <w:rFonts w:ascii="Times New Roman" w:hAnsi="Times New Roman" w:cs="Times New Roman"/>
+          <w:sz w:val="26"/>
+          <w:szCs w:val="26"/>
+        </w:rPr>
+        <w:t xml:space="preserve"> </w:t>
       </w:r>
       <w:r>
         <w:rPr>
@@ -1285,8 +3069,36 @@
           <w:sz w:val="26"/>
           <w:szCs w:val="26"/>
         </w:rPr>
-        <w:t xml:space="preserve"> của nhóm</w:t>
-      </w:r>
+        <w:t xml:space="preserve"> </w:t>
+      </w:r>
+      <w:proofErr w:type="spellStart"/>
+      <w:r>
+        <w:rPr>
+          <w:rFonts w:ascii="Times New Roman" w:hAnsi="Times New Roman" w:cs="Times New Roman"/>
+          <w:sz w:val="26"/>
+          <w:szCs w:val="26"/>
+        </w:rPr>
+        <w:t>của</w:t>
+      </w:r>
+      <w:proofErr w:type="spellEnd"/>
+      <w:r>
+        <w:rPr>
+          <w:rFonts w:ascii="Times New Roman" w:hAnsi="Times New Roman" w:cs="Times New Roman"/>
+          <w:sz w:val="26"/>
+          <w:szCs w:val="26"/>
+        </w:rPr>
+        <w:t xml:space="preserve"> </w:t>
+      </w:r>
+      <w:proofErr w:type="spellStart"/>
+      <w:r>
+        <w:rPr>
+          <w:rFonts w:ascii="Times New Roman" w:hAnsi="Times New Roman" w:cs="Times New Roman"/>
+          <w:sz w:val="26"/>
+          <w:szCs w:val="26"/>
+        </w:rPr>
+        <w:t>nhóm</w:t>
+      </w:r>
+      <w:proofErr w:type="spellEnd"/>
     </w:p>
     <w:p>
       <w:pPr>
@@ -1297,44 +3109,82 @@
           <w:szCs w:val="26"/>
         </w:rPr>
       </w:pPr>
-      <w:r>
-        <w:rPr>
-          <w:rFonts w:ascii="Times New Roman" w:hAnsi="Times New Roman" w:cs="Times New Roman"/>
-          <w:sz w:val="26"/>
-          <w:szCs w:val="26"/>
-        </w:rPr>
-        <w:t>Trả lời:</w:t>
-      </w:r>
-      <w:r>
-        <w:rPr>
-          <w:rFonts w:ascii="Times New Roman" w:hAnsi="Times New Roman" w:cs="Times New Roman"/>
-          <w:sz w:val="26"/>
-          <w:szCs w:val="26"/>
-        </w:rPr>
-        <w:t xml:space="preserve"> </w:t>
-      </w:r>
-      <w:r>
-        <w:rPr>
-          <w:rFonts w:ascii="Times New Roman" w:hAnsi="Times New Roman" w:cs="Times New Roman"/>
-          <w:sz w:val="26"/>
-          <w:szCs w:val="26"/>
-        </w:rPr>
-        <w:t xml:space="preserve"> </w:t>
-      </w:r>
-      <w:r>
-        <w:rPr>
-          <w:rFonts w:ascii="Times New Roman" w:hAnsi="Times New Roman" w:cs="Times New Roman"/>
-          <w:sz w:val="26"/>
-          <w:szCs w:val="26"/>
-        </w:rPr>
-        <w:t>dùng git push</w:t>
+      <w:proofErr w:type="spellStart"/>
+      <w:r>
+        <w:rPr>
+          <w:rFonts w:ascii="Times New Roman" w:hAnsi="Times New Roman" w:cs="Times New Roman"/>
+          <w:sz w:val="26"/>
+          <w:szCs w:val="26"/>
+        </w:rPr>
+        <w:t>Trả</w:t>
+      </w:r>
+      <w:proofErr w:type="spellEnd"/>
+      <w:r>
+        <w:rPr>
+          <w:rFonts w:ascii="Times New Roman" w:hAnsi="Times New Roman" w:cs="Times New Roman"/>
+          <w:sz w:val="26"/>
+          <w:szCs w:val="26"/>
+        </w:rPr>
+        <w:t xml:space="preserve"> </w:t>
+      </w:r>
+      <w:proofErr w:type="spellStart"/>
+      <w:r>
+        <w:rPr>
+          <w:rFonts w:ascii="Times New Roman" w:hAnsi="Times New Roman" w:cs="Times New Roman"/>
+          <w:sz w:val="26"/>
+          <w:szCs w:val="26"/>
+        </w:rPr>
+        <w:t>lời</w:t>
+      </w:r>
+      <w:proofErr w:type="spellEnd"/>
+      <w:r>
+        <w:rPr>
+          <w:rFonts w:ascii="Times New Roman" w:hAnsi="Times New Roman" w:cs="Times New Roman"/>
+          <w:sz w:val="26"/>
+          <w:szCs w:val="26"/>
+        </w:rPr>
+        <w:t>:</w:t>
+      </w:r>
+      <w:r>
+        <w:rPr>
+          <w:rFonts w:ascii="Times New Roman" w:hAnsi="Times New Roman" w:cs="Times New Roman"/>
+          <w:sz w:val="26"/>
+          <w:szCs w:val="26"/>
+        </w:rPr>
+        <w:t xml:space="preserve"> </w:t>
+      </w:r>
+      <w:r>
+        <w:rPr>
+          <w:rFonts w:ascii="Times New Roman" w:hAnsi="Times New Roman" w:cs="Times New Roman"/>
+          <w:sz w:val="26"/>
+          <w:szCs w:val="26"/>
+        </w:rPr>
+        <w:t xml:space="preserve"> </w:t>
+      </w:r>
+      <w:proofErr w:type="spellStart"/>
+      <w:r>
+        <w:rPr>
+          <w:rFonts w:ascii="Times New Roman" w:hAnsi="Times New Roman" w:cs="Times New Roman"/>
+          <w:sz w:val="26"/>
+          <w:szCs w:val="26"/>
+        </w:rPr>
+        <w:t>dùng</w:t>
+      </w:r>
+      <w:proofErr w:type="spellEnd"/>
+      <w:r>
+        <w:rPr>
+          <w:rFonts w:ascii="Times New Roman" w:hAnsi="Times New Roman" w:cs="Times New Roman"/>
+          <w:sz w:val="26"/>
+          <w:szCs w:val="26"/>
+        </w:rPr>
+        <w:t xml:space="preserve"> git push</w:t>
       </w:r>
     </w:p>
     <w:p>
       <w:pPr>
         <w:pStyle w:val="HTMLPreformatted"/>
         <w:rPr>
-          <w:rFonts w:ascii="Consolas" w:hAnsi="Consolas"/>
+          <w:rFonts w:ascii="Times New Roman" w:hAnsi="Times New Roman" w:cs="Times New Roman"/>
           <w:color w:val="24292E"/>
           <w:sz w:val="21"/>
           <w:szCs w:val="21"/>
@@ -1343,7 +3193,7 @@
       <w:r>
         <w:rPr>
           <w:rStyle w:val="user-select-contain"/>
-          <w:rFonts w:ascii="Consolas" w:hAnsi="Consolas"/>
+          <w:rFonts w:ascii="Times New Roman" w:hAnsi="Times New Roman" w:cs="Times New Roman"/>
           <w:color w:val="24292E"/>
           <w:sz w:val="21"/>
           <w:szCs w:val="21"/>
@@ -1362,7 +3212,8 @@
       </w:pPr>
       <w:r>
         <w:rPr>
-          <w:rFonts w:ascii="Consolas" w:hAnsi="Consolas"/>
+          <w:rFonts w:ascii="Times New Roman" w:hAnsi="Times New Roman" w:cs="Times New Roman"/>
+          <w:noProof/>
           <w:color w:val="24292E"/>
           <w:sz w:val="21"/>
           <w:szCs w:val="21"/>
@@ -1383,7 +3234,7 @@
                     <pic:cNvPicPr/>
                   </pic:nvPicPr>
                   <pic:blipFill>
-                    <a:blip r:embed="rId14"/>
+                    <a:blip r:embed="rId16"/>
                     <a:stretch>
                       <a:fillRect/>
                     </a:stretch>
@@ -1441,22 +3292,150 @@
           <w:sz w:val="26"/>
           <w:szCs w:val="26"/>
         </w:rPr>
-        <w:t>SV B,C</w:t>
-      </w:r>
-      <w:r>
-        <w:rPr>
-          <w:rFonts w:ascii="Times New Roman" w:hAnsi="Times New Roman" w:cs="Times New Roman"/>
-          <w:sz w:val="26"/>
-          <w:szCs w:val="26"/>
-        </w:rPr>
-        <w:t xml:space="preserve"> lấy kho của nhóm mình về máy</w:t>
-      </w:r>
+        <w:t xml:space="preserve">SV </w:t>
+      </w:r>
+      <w:proofErr w:type="gramStart"/>
+      <w:r>
+        <w:rPr>
+          <w:rFonts w:ascii="Times New Roman" w:hAnsi="Times New Roman" w:cs="Times New Roman"/>
+          <w:sz w:val="26"/>
+          <w:szCs w:val="26"/>
+        </w:rPr>
+        <w:t>B,C</w:t>
+      </w:r>
+      <w:proofErr w:type="gramEnd"/>
+      <w:r>
+        <w:rPr>
+          <w:rFonts w:ascii="Times New Roman" w:hAnsi="Times New Roman" w:cs="Times New Roman"/>
+          <w:sz w:val="26"/>
+          <w:szCs w:val="26"/>
+        </w:rPr>
+        <w:t xml:space="preserve"> </w:t>
+      </w:r>
+      <w:proofErr w:type="spellStart"/>
+      <w:r>
+        <w:rPr>
+          <w:rFonts w:ascii="Times New Roman" w:hAnsi="Times New Roman" w:cs="Times New Roman"/>
+          <w:sz w:val="26"/>
+          <w:szCs w:val="26"/>
+        </w:rPr>
+        <w:t>lấy</w:t>
+      </w:r>
+      <w:proofErr w:type="spellEnd"/>
+      <w:r>
+        <w:rPr>
+          <w:rFonts w:ascii="Times New Roman" w:hAnsi="Times New Roman" w:cs="Times New Roman"/>
+          <w:sz w:val="26"/>
+          <w:szCs w:val="26"/>
+        </w:rPr>
+        <w:t xml:space="preserve"> </w:t>
+      </w:r>
+      <w:proofErr w:type="spellStart"/>
+      <w:r>
+        <w:rPr>
+          <w:rFonts w:ascii="Times New Roman" w:hAnsi="Times New Roman" w:cs="Times New Roman"/>
+          <w:sz w:val="26"/>
+          <w:szCs w:val="26"/>
+        </w:rPr>
+        <w:t>kho</w:t>
+      </w:r>
+      <w:proofErr w:type="spellEnd"/>
+      <w:r>
+        <w:rPr>
+          <w:rFonts w:ascii="Times New Roman" w:hAnsi="Times New Roman" w:cs="Times New Roman"/>
+          <w:sz w:val="26"/>
+          <w:szCs w:val="26"/>
+        </w:rPr>
+        <w:t xml:space="preserve"> </w:t>
+      </w:r>
+      <w:proofErr w:type="spellStart"/>
+      <w:r>
+        <w:rPr>
+          <w:rFonts w:ascii="Times New Roman" w:hAnsi="Times New Roman" w:cs="Times New Roman"/>
+          <w:sz w:val="26"/>
+          <w:szCs w:val="26"/>
+        </w:rPr>
+        <w:t>của</w:t>
+      </w:r>
+      <w:proofErr w:type="spellEnd"/>
+      <w:r>
+        <w:rPr>
+          <w:rFonts w:ascii="Times New Roman" w:hAnsi="Times New Roman" w:cs="Times New Roman"/>
+          <w:sz w:val="26"/>
+          <w:szCs w:val="26"/>
+        </w:rPr>
+        <w:t xml:space="preserve"> </w:t>
+      </w:r>
+      <w:proofErr w:type="spellStart"/>
+      <w:r>
+        <w:rPr>
+          <w:rFonts w:ascii="Times New Roman" w:hAnsi="Times New Roman" w:cs="Times New Roman"/>
+          <w:sz w:val="26"/>
+          <w:szCs w:val="26"/>
+        </w:rPr>
+        <w:t>nhóm</w:t>
+      </w:r>
+      <w:proofErr w:type="spellEnd"/>
+      <w:r>
+        <w:rPr>
+          <w:rFonts w:ascii="Times New Roman" w:hAnsi="Times New Roman" w:cs="Times New Roman"/>
+          <w:sz w:val="26"/>
+          <w:szCs w:val="26"/>
+        </w:rPr>
+        <w:t xml:space="preserve"> </w:t>
+      </w:r>
+      <w:proofErr w:type="spellStart"/>
+      <w:r>
+        <w:rPr>
+          <w:rFonts w:ascii="Times New Roman" w:hAnsi="Times New Roman" w:cs="Times New Roman"/>
+          <w:sz w:val="26"/>
+          <w:szCs w:val="26"/>
+        </w:rPr>
+        <w:t>mình</w:t>
+      </w:r>
+      <w:proofErr w:type="spellEnd"/>
+      <w:r>
+        <w:rPr>
+          <w:rFonts w:ascii="Times New Roman" w:hAnsi="Times New Roman" w:cs="Times New Roman"/>
+          <w:sz w:val="26"/>
+          <w:szCs w:val="26"/>
+        </w:rPr>
+        <w:t xml:space="preserve"> </w:t>
+      </w:r>
+      <w:proofErr w:type="spellStart"/>
+      <w:r>
+        <w:rPr>
+          <w:rFonts w:ascii="Times New Roman" w:hAnsi="Times New Roman" w:cs="Times New Roman"/>
+          <w:sz w:val="26"/>
+          <w:szCs w:val="26"/>
+        </w:rPr>
+        <w:t>về</w:t>
+      </w:r>
+      <w:proofErr w:type="spellEnd"/>
+      <w:r>
+        <w:rPr>
+          <w:rFonts w:ascii="Times New Roman" w:hAnsi="Times New Roman" w:cs="Times New Roman"/>
+          <w:sz w:val="26"/>
+          <w:szCs w:val="26"/>
+        </w:rPr>
+        <w:t xml:space="preserve"> </w:t>
+      </w:r>
+      <w:proofErr w:type="spellStart"/>
+      <w:r>
+        <w:rPr>
+          <w:rFonts w:ascii="Times New Roman" w:hAnsi="Times New Roman" w:cs="Times New Roman"/>
+          <w:sz w:val="26"/>
+          <w:szCs w:val="26"/>
+        </w:rPr>
+        <w:t>máy</w:t>
+      </w:r>
+      <w:proofErr w:type="spellEnd"/>
     </w:p>
     <w:p>
       <w:pPr>
         <w:pStyle w:val="HTMLPreformatted"/>
         <w:rPr>
-          <w:rFonts w:ascii="Consolas" w:hAnsi="Consolas"/>
+          <w:rFonts w:ascii="Times New Roman" w:hAnsi="Times New Roman" w:cs="Times New Roman"/>
           <w:color w:val="24292E"/>
           <w:sz w:val="21"/>
           <w:szCs w:val="21"/>
@@ -1470,14 +3449,34 @@
         </w:rPr>
         <w:tab/>
       </w:r>
-      <w:r>
-        <w:rPr>
-          <w:rFonts w:ascii="Times New Roman" w:hAnsi="Times New Roman" w:cs="Times New Roman"/>
-          <w:sz w:val="26"/>
-          <w:szCs w:val="26"/>
-        </w:rPr>
-        <w:t>Trả lời</w:t>
-      </w:r>
+      <w:proofErr w:type="spellStart"/>
+      <w:r>
+        <w:rPr>
+          <w:rFonts w:ascii="Times New Roman" w:hAnsi="Times New Roman" w:cs="Times New Roman"/>
+          <w:sz w:val="26"/>
+          <w:szCs w:val="26"/>
+        </w:rPr>
+        <w:t>Trả</w:t>
+      </w:r>
+      <w:proofErr w:type="spellEnd"/>
+      <w:r>
+        <w:rPr>
+          <w:rFonts w:ascii="Times New Roman" w:hAnsi="Times New Roman" w:cs="Times New Roman"/>
+          <w:sz w:val="26"/>
+          <w:szCs w:val="26"/>
+        </w:rPr>
+        <w:t xml:space="preserve"> </w:t>
+      </w:r>
+      <w:proofErr w:type="spellStart"/>
+      <w:r>
+        <w:rPr>
+          <w:rFonts w:ascii="Times New Roman" w:hAnsi="Times New Roman" w:cs="Times New Roman"/>
+          <w:sz w:val="26"/>
+          <w:szCs w:val="26"/>
+        </w:rPr>
+        <w:t>lời</w:t>
+      </w:r>
+      <w:proofErr w:type="spellEnd"/>
       <w:r>
         <w:rPr>
           <w:rFonts w:ascii="Times New Roman" w:hAnsi="Times New Roman" w:cs="Times New Roman"/>
@@ -1527,7 +3526,7 @@
                     <pic:cNvPicPr/>
                   </pic:nvPicPr>
                   <pic:blipFill>
-                    <a:blip r:embed="rId8"/>
+                    <a:blip r:embed="rId10"/>
                     <a:stretch>
                       <a:fillRect/>
                     </a:stretch>
@@ -1587,6 +3586,7 @@
         </w:rPr>
         <w:t xml:space="preserve">A, </w:t>
       </w:r>
+      <w:proofErr w:type="gramStart"/>
       <w:r>
         <w:rPr>
           <w:rFonts w:ascii="Times New Roman" w:hAnsi="Times New Roman" w:cs="Times New Roman"/>
@@ -1603,30 +3603,97 @@
         </w:rPr>
         <w:t>,C</w:t>
       </w:r>
-      <w:r>
-        <w:rPr>
-          <w:rFonts w:ascii="Times New Roman" w:hAnsi="Times New Roman" w:cs="Times New Roman"/>
-          <w:sz w:val="26"/>
-          <w:szCs w:val="26"/>
-        </w:rPr>
-        <w:t xml:space="preserve"> </w:t>
-      </w:r>
-      <w:r>
-        <w:rPr>
-          <w:rFonts w:ascii="Times New Roman" w:hAnsi="Times New Roman" w:cs="Times New Roman"/>
-          <w:sz w:val="26"/>
-          <w:szCs w:val="26"/>
-        </w:rPr>
-        <w:t xml:space="preserve">hoàn thành file source.cpp theo </w:t>
-      </w:r>
-      <w:r>
-        <w:rPr>
-          <w:rFonts w:ascii="Times New Roman" w:hAnsi="Times New Roman" w:cs="Times New Roman"/>
-          <w:sz w:val="26"/>
-          <w:szCs w:val="26"/>
-        </w:rPr>
-        <w:t>phân công</w:t>
-      </w:r>
+      <w:proofErr w:type="gramEnd"/>
+      <w:r>
+        <w:rPr>
+          <w:rFonts w:ascii="Times New Roman" w:hAnsi="Times New Roman" w:cs="Times New Roman"/>
+          <w:sz w:val="26"/>
+          <w:szCs w:val="26"/>
+        </w:rPr>
+        <w:t xml:space="preserve"> </w:t>
+      </w:r>
+      <w:proofErr w:type="spellStart"/>
+      <w:r>
+        <w:rPr>
+          <w:rFonts w:ascii="Times New Roman" w:hAnsi="Times New Roman" w:cs="Times New Roman"/>
+          <w:sz w:val="26"/>
+          <w:szCs w:val="26"/>
+        </w:rPr>
+        <w:t>hoàn</w:t>
+      </w:r>
+      <w:proofErr w:type="spellEnd"/>
+      <w:r>
+        <w:rPr>
+          <w:rFonts w:ascii="Times New Roman" w:hAnsi="Times New Roman" w:cs="Times New Roman"/>
+          <w:sz w:val="26"/>
+          <w:szCs w:val="26"/>
+        </w:rPr>
+        <w:t xml:space="preserve"> </w:t>
+      </w:r>
+      <w:proofErr w:type="spellStart"/>
+      <w:r>
+        <w:rPr>
+          <w:rFonts w:ascii="Times New Roman" w:hAnsi="Times New Roman" w:cs="Times New Roman"/>
+          <w:sz w:val="26"/>
+          <w:szCs w:val="26"/>
+        </w:rPr>
+        <w:t>thành</w:t>
+      </w:r>
+      <w:proofErr w:type="spellEnd"/>
+      <w:r>
+        <w:rPr>
+          <w:rFonts w:ascii="Times New Roman" w:hAnsi="Times New Roman" w:cs="Times New Roman"/>
+          <w:sz w:val="26"/>
+          <w:szCs w:val="26"/>
+        </w:rPr>
+        <w:t xml:space="preserve"> file source.cpp </w:t>
+      </w:r>
+      <w:proofErr w:type="spellStart"/>
+      <w:r>
+        <w:rPr>
+          <w:rFonts w:ascii="Times New Roman" w:hAnsi="Times New Roman" w:cs="Times New Roman"/>
+          <w:sz w:val="26"/>
+          <w:szCs w:val="26"/>
+        </w:rPr>
+        <w:t>theo</w:t>
+      </w:r>
+      <w:proofErr w:type="spellEnd"/>
+      <w:r>
+        <w:rPr>
+          <w:rFonts w:ascii="Times New Roman" w:hAnsi="Times New Roman" w:cs="Times New Roman"/>
+          <w:sz w:val="26"/>
+          <w:szCs w:val="26"/>
+        </w:rPr>
+        <w:t xml:space="preserve"> </w:t>
+      </w:r>
+      <w:proofErr w:type="spellStart"/>
+      <w:r>
+        <w:rPr>
+          <w:rFonts w:ascii="Times New Roman" w:hAnsi="Times New Roman" w:cs="Times New Roman"/>
+          <w:sz w:val="26"/>
+          <w:szCs w:val="26"/>
+        </w:rPr>
+        <w:t>phân</w:t>
+      </w:r>
+      <w:proofErr w:type="spellEnd"/>
+      <w:r>
+        <w:rPr>
+          <w:rFonts w:ascii="Times New Roman" w:hAnsi="Times New Roman" w:cs="Times New Roman"/>
+          <w:sz w:val="26"/>
+          <w:szCs w:val="26"/>
+        </w:rPr>
+        <w:t xml:space="preserve"> </w:t>
+      </w:r>
+      <w:proofErr w:type="spellStart"/>
+      <w:r>
+        <w:rPr>
+          <w:rFonts w:ascii="Times New Roman" w:hAnsi="Times New Roman" w:cs="Times New Roman"/>
+          <w:sz w:val="26"/>
+          <w:szCs w:val="26"/>
+        </w:rPr>
+        <w:t>công</w:t>
+      </w:r>
+      <w:proofErr w:type="spellEnd"/>
     </w:p>
     <w:p>
       <w:pPr>
@@ -1660,7 +3727,7 @@
                     <pic:cNvPicPr/>
                   </pic:nvPicPr>
                   <pic:blipFill>
-                    <a:blip r:embed="rId15"/>
+                    <a:blip r:embed="rId17"/>
                     <a:stretch>
                       <a:fillRect/>
                     </a:stretch>
@@ -1696,8 +3763,54 @@
           <w:sz w:val="26"/>
           <w:szCs w:val="26"/>
         </w:rPr>
-        <w:t>SV A: hàm tổng, hiệu</w:t>
-      </w:r>
+        <w:t xml:space="preserve">SV A: </w:t>
+      </w:r>
+      <w:proofErr w:type="spellStart"/>
+      <w:r>
+        <w:rPr>
+          <w:rFonts w:ascii="Times New Roman" w:hAnsi="Times New Roman" w:cs="Times New Roman"/>
+          <w:sz w:val="26"/>
+          <w:szCs w:val="26"/>
+        </w:rPr>
+        <w:t>hàm</w:t>
+      </w:r>
+      <w:proofErr w:type="spellEnd"/>
+      <w:r>
+        <w:rPr>
+          <w:rFonts w:ascii="Times New Roman" w:hAnsi="Times New Roman" w:cs="Times New Roman"/>
+          <w:sz w:val="26"/>
+          <w:szCs w:val="26"/>
+        </w:rPr>
+        <w:t xml:space="preserve"> </w:t>
+      </w:r>
+      <w:proofErr w:type="spellStart"/>
+      <w:r>
+        <w:rPr>
+          <w:rFonts w:ascii="Times New Roman" w:hAnsi="Times New Roman" w:cs="Times New Roman"/>
+          <w:sz w:val="26"/>
+          <w:szCs w:val="26"/>
+        </w:rPr>
+        <w:t>tổng</w:t>
+      </w:r>
+      <w:proofErr w:type="spellEnd"/>
+      <w:r>
+        <w:rPr>
+          <w:rFonts w:ascii="Times New Roman" w:hAnsi="Times New Roman" w:cs="Times New Roman"/>
+          <w:sz w:val="26"/>
+          <w:szCs w:val="26"/>
+        </w:rPr>
+        <w:t xml:space="preserve">, </w:t>
+      </w:r>
+      <w:proofErr w:type="spellStart"/>
+      <w:r>
+        <w:rPr>
+          <w:rFonts w:ascii="Times New Roman" w:hAnsi="Times New Roman" w:cs="Times New Roman"/>
+          <w:sz w:val="26"/>
+          <w:szCs w:val="26"/>
+        </w:rPr>
+        <w:t>hiệu</w:t>
+      </w:r>
+      <w:proofErr w:type="spellEnd"/>
     </w:p>
     <w:p>
       <w:pPr>
@@ -1714,8 +3827,54 @@
           <w:sz w:val="26"/>
           <w:szCs w:val="26"/>
         </w:rPr>
-        <w:t>SV B: hàm tích, thương</w:t>
-      </w:r>
+        <w:t xml:space="preserve">SV B: </w:t>
+      </w:r>
+      <w:proofErr w:type="spellStart"/>
+      <w:r>
+        <w:rPr>
+          <w:rFonts w:ascii="Times New Roman" w:hAnsi="Times New Roman" w:cs="Times New Roman"/>
+          <w:sz w:val="26"/>
+          <w:szCs w:val="26"/>
+        </w:rPr>
+        <w:t>hàm</w:t>
+      </w:r>
+      <w:proofErr w:type="spellEnd"/>
+      <w:r>
+        <w:rPr>
+          <w:rFonts w:ascii="Times New Roman" w:hAnsi="Times New Roman" w:cs="Times New Roman"/>
+          <w:sz w:val="26"/>
+          <w:szCs w:val="26"/>
+        </w:rPr>
+        <w:t xml:space="preserve"> </w:t>
+      </w:r>
+      <w:proofErr w:type="spellStart"/>
+      <w:r>
+        <w:rPr>
+          <w:rFonts w:ascii="Times New Roman" w:hAnsi="Times New Roman" w:cs="Times New Roman"/>
+          <w:sz w:val="26"/>
+          <w:szCs w:val="26"/>
+        </w:rPr>
+        <w:t>tích</w:t>
+      </w:r>
+      <w:proofErr w:type="spellEnd"/>
+      <w:r>
+        <w:rPr>
+          <w:rFonts w:ascii="Times New Roman" w:hAnsi="Times New Roman" w:cs="Times New Roman"/>
+          <w:sz w:val="26"/>
+          <w:szCs w:val="26"/>
+        </w:rPr>
+        <w:t xml:space="preserve">, </w:t>
+      </w:r>
+      <w:proofErr w:type="spellStart"/>
+      <w:r>
+        <w:rPr>
+          <w:rFonts w:ascii="Times New Roman" w:hAnsi="Times New Roman" w:cs="Times New Roman"/>
+          <w:sz w:val="26"/>
+          <w:szCs w:val="26"/>
+        </w:rPr>
+        <w:t>thương</w:t>
+      </w:r>
+      <w:proofErr w:type="spellEnd"/>
     </w:p>
     <w:p>
       <w:pPr>
@@ -1726,13 +3885,41 @@
           <w:szCs w:val="26"/>
         </w:rPr>
       </w:pPr>
-      <w:r>
-        <w:rPr>
-          <w:rFonts w:ascii="Times New Roman" w:hAnsi="Times New Roman" w:cs="Times New Roman"/>
-          <w:sz w:val="26"/>
-          <w:szCs w:val="26"/>
-        </w:rPr>
-        <w:t>Và hàm main</w:t>
+      <w:proofErr w:type="spellStart"/>
+      <w:r>
+        <w:rPr>
+          <w:rFonts w:ascii="Times New Roman" w:hAnsi="Times New Roman" w:cs="Times New Roman"/>
+          <w:sz w:val="26"/>
+          <w:szCs w:val="26"/>
+        </w:rPr>
+        <w:t>Và</w:t>
+      </w:r>
+      <w:proofErr w:type="spellEnd"/>
+      <w:r>
+        <w:rPr>
+          <w:rFonts w:ascii="Times New Roman" w:hAnsi="Times New Roman" w:cs="Times New Roman"/>
+          <w:sz w:val="26"/>
+          <w:szCs w:val="26"/>
+        </w:rPr>
+        <w:t xml:space="preserve"> </w:t>
+      </w:r>
+      <w:proofErr w:type="spellStart"/>
+      <w:r>
+        <w:rPr>
+          <w:rFonts w:ascii="Times New Roman" w:hAnsi="Times New Roman" w:cs="Times New Roman"/>
+          <w:sz w:val="26"/>
+          <w:szCs w:val="26"/>
+        </w:rPr>
+        <w:t>hàm</w:t>
+      </w:r>
+      <w:proofErr w:type="spellEnd"/>
+      <w:r>
+        <w:rPr>
+          <w:rFonts w:ascii="Times New Roman" w:hAnsi="Times New Roman" w:cs="Times New Roman"/>
+          <w:sz w:val="26"/>
+          <w:szCs w:val="26"/>
+        </w:rPr>
+        <w:t xml:space="preserve"> main</w:t>
       </w:r>
     </w:p>
     <w:p>
@@ -1754,7 +3941,169 @@
           <w:sz w:val="26"/>
           <w:szCs w:val="26"/>
         </w:rPr>
-        <w:t xml:space="preserve">SV A, B,C đẩy các phần thay đổi của mình lên </w:t>
+        <w:t xml:space="preserve">SV A, </w:t>
+      </w:r>
+      <w:proofErr w:type="gramStart"/>
+      <w:r>
+        <w:rPr>
+          <w:rFonts w:ascii="Times New Roman" w:hAnsi="Times New Roman" w:cs="Times New Roman"/>
+          <w:sz w:val="26"/>
+          <w:szCs w:val="26"/>
+        </w:rPr>
+        <w:t>B,C</w:t>
+      </w:r>
+      <w:proofErr w:type="gramEnd"/>
+      <w:r>
+        <w:rPr>
+          <w:rFonts w:ascii="Times New Roman" w:hAnsi="Times New Roman" w:cs="Times New Roman"/>
+          <w:sz w:val="26"/>
+          <w:szCs w:val="26"/>
+        </w:rPr>
+        <w:t xml:space="preserve"> </w:t>
+      </w:r>
+      <w:proofErr w:type="spellStart"/>
+      <w:r>
+        <w:rPr>
+          <w:rFonts w:ascii="Times New Roman" w:hAnsi="Times New Roman" w:cs="Times New Roman"/>
+          <w:sz w:val="26"/>
+          <w:szCs w:val="26"/>
+        </w:rPr>
+        <w:t>đẩy</w:t>
+      </w:r>
+      <w:proofErr w:type="spellEnd"/>
+      <w:r>
+        <w:rPr>
+          <w:rFonts w:ascii="Times New Roman" w:hAnsi="Times New Roman" w:cs="Times New Roman"/>
+          <w:sz w:val="26"/>
+          <w:szCs w:val="26"/>
+        </w:rPr>
+        <w:t xml:space="preserve"> </w:t>
+      </w:r>
+      <w:proofErr w:type="spellStart"/>
+      <w:r>
+        <w:rPr>
+          <w:rFonts w:ascii="Times New Roman" w:hAnsi="Times New Roman" w:cs="Times New Roman"/>
+          <w:sz w:val="26"/>
+          <w:szCs w:val="26"/>
+        </w:rPr>
+        <w:t>các</w:t>
+      </w:r>
+      <w:proofErr w:type="spellEnd"/>
+      <w:r>
+        <w:rPr>
+          <w:rFonts w:ascii="Times New Roman" w:hAnsi="Times New Roman" w:cs="Times New Roman"/>
+          <w:sz w:val="26"/>
+          <w:szCs w:val="26"/>
+        </w:rPr>
+        <w:t xml:space="preserve"> </w:t>
+      </w:r>
+      <w:proofErr w:type="spellStart"/>
+      <w:r>
+        <w:rPr>
+          <w:rFonts w:ascii="Times New Roman" w:hAnsi="Times New Roman" w:cs="Times New Roman"/>
+          <w:sz w:val="26"/>
+          <w:szCs w:val="26"/>
+        </w:rPr>
+        <w:t>phần</w:t>
+      </w:r>
+      <w:proofErr w:type="spellEnd"/>
+      <w:r>
+        <w:rPr>
+          <w:rFonts w:ascii="Times New Roman" w:hAnsi="Times New Roman" w:cs="Times New Roman"/>
+          <w:sz w:val="26"/>
+          <w:szCs w:val="26"/>
+        </w:rPr>
+        <w:t xml:space="preserve"> </w:t>
+      </w:r>
+      <w:proofErr w:type="spellStart"/>
+      <w:r>
+        <w:rPr>
+          <w:rFonts w:ascii="Times New Roman" w:hAnsi="Times New Roman" w:cs="Times New Roman"/>
+          <w:sz w:val="26"/>
+          <w:szCs w:val="26"/>
+        </w:rPr>
+        <w:t>thay</w:t>
+      </w:r>
+      <w:proofErr w:type="spellEnd"/>
+      <w:r>
+        <w:rPr>
+          <w:rFonts w:ascii="Times New Roman" w:hAnsi="Times New Roman" w:cs="Times New Roman"/>
+          <w:sz w:val="26"/>
+          <w:szCs w:val="26"/>
+        </w:rPr>
+        <w:t xml:space="preserve"> </w:t>
+      </w:r>
+      <w:proofErr w:type="spellStart"/>
+      <w:r>
+        <w:rPr>
+          <w:rFonts w:ascii="Times New Roman" w:hAnsi="Times New Roman" w:cs="Times New Roman"/>
+          <w:sz w:val="26"/>
+          <w:szCs w:val="26"/>
+        </w:rPr>
+        <w:t>đổi</w:t>
+      </w:r>
+      <w:proofErr w:type="spellEnd"/>
+      <w:r>
+        <w:rPr>
+          <w:rFonts w:ascii="Times New Roman" w:hAnsi="Times New Roman" w:cs="Times New Roman"/>
+          <w:sz w:val="26"/>
+          <w:szCs w:val="26"/>
+        </w:rPr>
+        <w:t xml:space="preserve"> </w:t>
+      </w:r>
+      <w:proofErr w:type="spellStart"/>
+      <w:r>
+        <w:rPr>
+          <w:rFonts w:ascii="Times New Roman" w:hAnsi="Times New Roman" w:cs="Times New Roman"/>
+          <w:sz w:val="26"/>
+          <w:szCs w:val="26"/>
+        </w:rPr>
+        <w:t>của</w:t>
+      </w:r>
+      <w:proofErr w:type="spellEnd"/>
+      <w:r>
+        <w:rPr>
+          <w:rFonts w:ascii="Times New Roman" w:hAnsi="Times New Roman" w:cs="Times New Roman"/>
+          <w:sz w:val="26"/>
+          <w:szCs w:val="26"/>
+        </w:rPr>
+        <w:t xml:space="preserve"> </w:t>
+      </w:r>
+      <w:proofErr w:type="spellStart"/>
+      <w:r>
+        <w:rPr>
+          <w:rFonts w:ascii="Times New Roman" w:hAnsi="Times New Roman" w:cs="Times New Roman"/>
+          <w:sz w:val="26"/>
+          <w:szCs w:val="26"/>
+        </w:rPr>
+        <w:t>mình</w:t>
+      </w:r>
+      <w:proofErr w:type="spellEnd"/>
+      <w:r>
+        <w:rPr>
+          <w:rFonts w:ascii="Times New Roman" w:hAnsi="Times New Roman" w:cs="Times New Roman"/>
+          <w:sz w:val="26"/>
+          <w:szCs w:val="26"/>
+        </w:rPr>
+        <w:t xml:space="preserve"> </w:t>
+      </w:r>
+      <w:proofErr w:type="spellStart"/>
+      <w:r>
+        <w:rPr>
+          <w:rFonts w:ascii="Times New Roman" w:hAnsi="Times New Roman" w:cs="Times New Roman"/>
+          <w:sz w:val="26"/>
+          <w:szCs w:val="26"/>
+        </w:rPr>
+        <w:t>lên</w:t>
+      </w:r>
+      <w:proofErr w:type="spellEnd"/>
+      <w:r>
+        <w:rPr>
+          <w:rFonts w:ascii="Times New Roman" w:hAnsi="Times New Roman" w:cs="Times New Roman"/>
+          <w:sz w:val="26"/>
+          <w:szCs w:val="26"/>
+        </w:rPr>
+        <w:t xml:space="preserve"> </w:t>
       </w:r>
       <w:r>
         <w:rPr>
@@ -1785,6 +4134,7 @@
       <w:r>
         <w:rPr>
           <w:rFonts w:ascii="Times New Roman" w:hAnsi="Times New Roman" w:cs="Times New Roman"/>
+          <w:noProof/>
           <w:sz w:val="26"/>
           <w:szCs w:val="26"/>
         </w:rPr>
@@ -1804,7 +4154,7 @@
                     <pic:cNvPicPr/>
                   </pic:nvPicPr>
                   <pic:blipFill>
-                    <a:blip r:embed="rId16"/>
+                    <a:blip r:embed="rId18"/>
                     <a:stretch>
                       <a:fillRect/>
                     </a:stretch>
@@ -1877,6 +4227,7 @@
       <w:r>
         <w:rPr>
           <w:rFonts w:ascii="Times New Roman" w:hAnsi="Times New Roman" w:cs="Times New Roman"/>
+          <w:noProof/>
           <w:sz w:val="26"/>
           <w:szCs w:val="26"/>
         </w:rPr>
@@ -1897,7 +4248,7 @@
                     <pic:cNvPicPr/>
                   </pic:nvPicPr>
                   <pic:blipFill>
-                    <a:blip r:embed="rId17"/>
+                    <a:blip r:embed="rId19"/>
                     <a:stretch>
                       <a:fillRect/>
                     </a:stretch>
@@ -1921,12 +4272,443 @@
     <w:p>
       <w:pPr>
         <w:pStyle w:val="ListParagraph"/>
-        <w:rPr>
-          <w:rFonts w:ascii="Times New Roman" w:hAnsi="Times New Roman" w:cs="Times New Roman"/>
-          <w:sz w:val="26"/>
-          <w:szCs w:val="26"/>
-        </w:rPr>
-      </w:pPr>
+        <w:numPr>
+          <w:ilvl w:val="0"/>
+          <w:numId w:val="1"/>
+        </w:numPr>
+        <w:rPr>
+          <w:rFonts w:ascii="Times New Roman" w:hAnsi="Times New Roman" w:cs="Times New Roman"/>
+          <w:sz w:val="26"/>
+          <w:szCs w:val="26"/>
+        </w:rPr>
+      </w:pPr>
+      <w:proofErr w:type="spellStart"/>
+      <w:r>
+        <w:rPr>
+          <w:rFonts w:ascii="Times New Roman" w:hAnsi="Times New Roman" w:cs="Times New Roman"/>
+          <w:sz w:val="26"/>
+          <w:szCs w:val="26"/>
+        </w:rPr>
+        <w:t>Sinh</w:t>
+      </w:r>
+      <w:proofErr w:type="spellEnd"/>
+      <w:r>
+        <w:rPr>
+          <w:rFonts w:ascii="Times New Roman" w:hAnsi="Times New Roman" w:cs="Times New Roman"/>
+          <w:sz w:val="26"/>
+          <w:szCs w:val="26"/>
+        </w:rPr>
+        <w:t xml:space="preserve"> </w:t>
+      </w:r>
+      <w:proofErr w:type="spellStart"/>
+      <w:r>
+        <w:rPr>
+          <w:rFonts w:ascii="Times New Roman" w:hAnsi="Times New Roman" w:cs="Times New Roman"/>
+          <w:sz w:val="26"/>
+          <w:szCs w:val="26"/>
+        </w:rPr>
+        <w:t>viên</w:t>
+      </w:r>
+      <w:proofErr w:type="spellEnd"/>
+      <w:r>
+        <w:rPr>
+          <w:rFonts w:ascii="Times New Roman" w:hAnsi="Times New Roman" w:cs="Times New Roman"/>
+          <w:sz w:val="26"/>
+          <w:szCs w:val="26"/>
+        </w:rPr>
+        <w:t xml:space="preserve"> </w:t>
+      </w:r>
+      <w:proofErr w:type="spellStart"/>
+      <w:r>
+        <w:rPr>
+          <w:rFonts w:ascii="Times New Roman" w:hAnsi="Times New Roman" w:cs="Times New Roman"/>
+          <w:sz w:val="26"/>
+          <w:szCs w:val="26"/>
+        </w:rPr>
+        <w:t>tạo</w:t>
+      </w:r>
+      <w:proofErr w:type="spellEnd"/>
+      <w:r>
+        <w:rPr>
+          <w:rFonts w:ascii="Times New Roman" w:hAnsi="Times New Roman" w:cs="Times New Roman"/>
+          <w:sz w:val="26"/>
+          <w:szCs w:val="26"/>
+        </w:rPr>
+        <w:t xml:space="preserve"> branch </w:t>
+      </w:r>
+      <w:proofErr w:type="spellStart"/>
+      <w:r>
+        <w:rPr>
+          <w:rFonts w:ascii="Times New Roman" w:hAnsi="Times New Roman" w:cs="Times New Roman"/>
+          <w:sz w:val="26"/>
+          <w:szCs w:val="26"/>
+        </w:rPr>
+        <w:t>mới</w:t>
+      </w:r>
+      <w:proofErr w:type="spellEnd"/>
+      <w:r>
+        <w:rPr>
+          <w:rFonts w:ascii="Times New Roman" w:hAnsi="Times New Roman" w:cs="Times New Roman"/>
+          <w:sz w:val="26"/>
+          <w:szCs w:val="26"/>
+        </w:rPr>
+        <w:t>:</w:t>
+      </w:r>
+    </w:p>
+    <w:p>
+      <w:pPr>
+        <w:pStyle w:val="ListParagraph"/>
+        <w:rPr>
+          <w:rFonts w:ascii="Times New Roman" w:hAnsi="Times New Roman" w:cs="Times New Roman"/>
+          <w:sz w:val="26"/>
+          <w:szCs w:val="26"/>
+        </w:rPr>
+      </w:pPr>
+      <w:r>
+        <w:rPr>
+          <w:rFonts w:ascii="Times New Roman" w:hAnsi="Times New Roman" w:cs="Times New Roman"/>
+          <w:sz w:val="26"/>
+          <w:szCs w:val="26"/>
+        </w:rPr>
+        <w:drawing>
+          <wp:inline distT="0" distB="0" distL="0" distR="0" wp14:anchorId="789F2FDF" wp14:editId="71C205ED">
+            <wp:extent cx="5943600" cy="2689225"/>
+            <wp:effectExtent l="0" t="0" r="0" b="0"/>
+            <wp:docPr id="1433444596" name="Picture 1" descr="A screenshot of a computer&#10;&#10;Description automatically generated"/>
+            <wp:cNvGraphicFramePr>
+              <a:graphicFrameLocks xmlns:a="http://schemas.openxmlformats.org/drawingml/2006/main" noChangeAspect="1"/>
+            </wp:cNvGraphicFramePr>
+            <a:graphic xmlns:a="http://schemas.openxmlformats.org/drawingml/2006/main">
+              <a:graphicData uri="http://schemas.openxmlformats.org/drawingml/2006/picture">
+                <pic:pic xmlns:pic="http://schemas.openxmlformats.org/drawingml/2006/picture">
+                  <pic:nvPicPr>
+                    <pic:cNvPr id="1433444596" name="Picture 1" descr="A screenshot of a computer&#10;&#10;Description automatically generated"/>
+                    <pic:cNvPicPr/>
+                  </pic:nvPicPr>
+                  <pic:blipFill>
+                    <a:blip r:embed="rId20"/>
+                    <a:stretch>
+                      <a:fillRect/>
+                    </a:stretch>
+                  </pic:blipFill>
+                  <pic:spPr>
+                    <a:xfrm>
+                      <a:off x="0" y="0"/>
+                      <a:ext cx="5943600" cy="2689225"/>
+                    </a:xfrm>
+                    <a:prstGeom prst="rect">
+                      <a:avLst/>
+                    </a:prstGeom>
+                  </pic:spPr>
+                </pic:pic>
+              </a:graphicData>
+            </a:graphic>
+          </wp:inline>
+        </w:drawing>
+      </w:r>
+    </w:p>
+    <w:p>
+      <w:pPr>
+        <w:pStyle w:val="ListParagraph"/>
+        <w:numPr>
+          <w:ilvl w:val="0"/>
+          <w:numId w:val="1"/>
+        </w:numPr>
+        <w:rPr>
+          <w:rFonts w:ascii="Times New Roman" w:hAnsi="Times New Roman" w:cs="Times New Roman"/>
+        </w:rPr>
+      </w:pPr>
+      <w:proofErr w:type="spellStart"/>
+      <w:r>
+        <w:rPr>
+          <w:rFonts w:ascii="Times New Roman" w:hAnsi="Times New Roman" w:cs="Times New Roman"/>
+        </w:rPr>
+        <w:t>Mỗi</w:t>
+      </w:r>
+      <w:proofErr w:type="spellEnd"/>
+      <w:r>
+        <w:rPr>
+          <w:rFonts w:ascii="Times New Roman" w:hAnsi="Times New Roman" w:cs="Times New Roman"/>
+        </w:rPr>
+        <w:t xml:space="preserve"> </w:t>
+      </w:r>
+      <w:proofErr w:type="spellStart"/>
+      <w:r>
+        <w:rPr>
+          <w:rFonts w:ascii="Times New Roman" w:hAnsi="Times New Roman" w:cs="Times New Roman"/>
+        </w:rPr>
+        <w:t>sinh</w:t>
+      </w:r>
+      <w:proofErr w:type="spellEnd"/>
+      <w:r>
+        <w:rPr>
+          <w:rFonts w:ascii="Times New Roman" w:hAnsi="Times New Roman" w:cs="Times New Roman"/>
+        </w:rPr>
+        <w:t xml:space="preserve"> </w:t>
+      </w:r>
+      <w:proofErr w:type="spellStart"/>
+      <w:r>
+        <w:rPr>
+          <w:rFonts w:ascii="Times New Roman" w:hAnsi="Times New Roman" w:cs="Times New Roman"/>
+        </w:rPr>
+        <w:t>viê</w:t>
+      </w:r>
+      <w:proofErr w:type="spellEnd"/>
+      <w:r>
+        <w:rPr>
+          <w:rFonts w:ascii="Times New Roman" w:hAnsi="Times New Roman" w:cs="Times New Roman"/>
+        </w:rPr>
+        <w:t xml:space="preserve"> </w:t>
+      </w:r>
+      <w:proofErr w:type="spellStart"/>
+      <w:r>
+        <w:rPr>
+          <w:rFonts w:ascii="Times New Roman" w:hAnsi="Times New Roman" w:cs="Times New Roman"/>
+        </w:rPr>
+        <w:t>tự</w:t>
+      </w:r>
+      <w:proofErr w:type="spellEnd"/>
+      <w:r>
+        <w:rPr>
+          <w:rFonts w:ascii="Times New Roman" w:hAnsi="Times New Roman" w:cs="Times New Roman"/>
+        </w:rPr>
+        <w:t xml:space="preserve"> </w:t>
+      </w:r>
+      <w:proofErr w:type="spellStart"/>
+      <w:r>
+        <w:rPr>
+          <w:rFonts w:ascii="Times New Roman" w:hAnsi="Times New Roman" w:cs="Times New Roman"/>
+        </w:rPr>
+        <w:t>tạo</w:t>
+      </w:r>
+      <w:proofErr w:type="spellEnd"/>
+      <w:r>
+        <w:rPr>
+          <w:rFonts w:ascii="Times New Roman" w:hAnsi="Times New Roman" w:cs="Times New Roman"/>
+        </w:rPr>
+        <w:t xml:space="preserve"> source code </w:t>
+      </w:r>
+      <w:proofErr w:type="spellStart"/>
+      <w:r>
+        <w:rPr>
+          <w:rFonts w:ascii="Times New Roman" w:hAnsi="Times New Roman" w:cs="Times New Roman"/>
+        </w:rPr>
+        <w:t>mới</w:t>
+      </w:r>
+      <w:proofErr w:type="spellEnd"/>
+      <w:r>
+        <w:rPr>
+          <w:rFonts w:ascii="Times New Roman" w:hAnsi="Times New Roman" w:cs="Times New Roman"/>
+        </w:rPr>
+        <w:t xml:space="preserve"> </w:t>
+      </w:r>
+      <w:proofErr w:type="spellStart"/>
+      <w:r>
+        <w:rPr>
+          <w:rFonts w:ascii="Times New Roman" w:hAnsi="Times New Roman" w:cs="Times New Roman"/>
+        </w:rPr>
+        <w:t>đẩy</w:t>
+      </w:r>
+      <w:proofErr w:type="spellEnd"/>
+      <w:r>
+        <w:rPr>
+          <w:rFonts w:ascii="Times New Roman" w:hAnsi="Times New Roman" w:cs="Times New Roman"/>
+        </w:rPr>
+        <w:t xml:space="preserve"> </w:t>
+      </w:r>
+      <w:proofErr w:type="spellStart"/>
+      <w:r>
+        <w:rPr>
+          <w:rFonts w:ascii="Times New Roman" w:hAnsi="Times New Roman" w:cs="Times New Roman"/>
+        </w:rPr>
+        <w:t>lên</w:t>
+      </w:r>
+      <w:proofErr w:type="spellEnd"/>
+      <w:r>
+        <w:rPr>
+          <w:rFonts w:ascii="Times New Roman" w:hAnsi="Times New Roman" w:cs="Times New Roman"/>
+        </w:rPr>
+        <w:t xml:space="preserve"> branch:</w:t>
+      </w:r>
+    </w:p>
+    <w:p>
+      <w:pPr>
+        <w:pStyle w:val="ListParagraph"/>
+        <w:numPr>
+          <w:ilvl w:val="0"/>
+          <w:numId w:val="2"/>
+        </w:numPr>
+        <w:rPr>
+          <w:rFonts w:ascii="Times New Roman" w:hAnsi="Times New Roman" w:cs="Times New Roman"/>
+        </w:rPr>
+      </w:pPr>
+      <w:proofErr w:type="gramStart"/>
+      <w:r>
+        <w:rPr>
+          <w:rFonts w:ascii="Times New Roman" w:hAnsi="Times New Roman" w:cs="Times New Roman"/>
+        </w:rPr>
+        <w:t>Branch :</w:t>
+      </w:r>
+      <w:proofErr w:type="gramEnd"/>
+      <w:r>
+        <w:rPr>
+          <w:rFonts w:ascii="Times New Roman" w:hAnsi="Times New Roman" w:cs="Times New Roman"/>
+        </w:rPr>
+        <w:t xml:space="preserve"> </w:t>
+      </w:r>
+      <w:proofErr w:type="spellStart"/>
+      <w:r>
+        <w:rPr>
+          <w:rFonts w:ascii="Times New Roman" w:hAnsi="Times New Roman" w:cs="Times New Roman"/>
+        </w:rPr>
+        <w:t>songuyento</w:t>
+      </w:r>
+      <w:proofErr w:type="spellEnd"/>
+      <w:r>
+        <w:rPr>
+          <w:rFonts w:ascii="Times New Roman" w:hAnsi="Times New Roman" w:cs="Times New Roman"/>
+        </w:rPr>
+        <w:t>:</w:t>
+      </w:r>
+    </w:p>
+    <w:p>
+      <w:pPr>
+        <w:rPr>
+          <w:rFonts w:ascii="Times New Roman" w:hAnsi="Times New Roman" w:cs="Times New Roman"/>
+        </w:rPr>
+      </w:pPr>
+    </w:p>
+    <w:p>
+      <w:pPr>
+        <w:tabs>
+          <w:tab w:val="left" w:pos="960"/>
+        </w:tabs>
+        <w:rPr>
+          <w:rFonts w:ascii="Times New Roman" w:hAnsi="Times New Roman" w:cs="Times New Roman"/>
+        </w:rPr>
+      </w:pPr>
+      <w:r>
+        <w:rPr>
+          <w:rFonts w:ascii="Times New Roman" w:hAnsi="Times New Roman" w:cs="Times New Roman"/>
+        </w:rPr>
+        <w:lastRenderedPageBreak/>
+        <w:tab/>
+      </w:r>
+      <w:r>
+        <w:rPr>
+          <w:rFonts w:ascii="Times New Roman" w:hAnsi="Times New Roman" w:cs="Times New Roman"/>
+        </w:rPr>
+        <w:drawing>
+          <wp:inline distT="0" distB="0" distL="0" distR="0" wp14:anchorId="46D7CE78" wp14:editId="35F110CA">
+            <wp:extent cx="5943600" cy="3037840"/>
+            <wp:effectExtent l="0" t="0" r="0" b="0"/>
+            <wp:docPr id="1687628135" name="Picture 1" descr="A screenshot of a computer&#10;&#10;Description automatically generated"/>
+            <wp:cNvGraphicFramePr>
+              <a:graphicFrameLocks xmlns:a="http://schemas.openxmlformats.org/drawingml/2006/main" noChangeAspect="1"/>
+            </wp:cNvGraphicFramePr>
+            <a:graphic xmlns:a="http://schemas.openxmlformats.org/drawingml/2006/main">
+              <a:graphicData uri="http://schemas.openxmlformats.org/drawingml/2006/picture">
+                <pic:pic xmlns:pic="http://schemas.openxmlformats.org/drawingml/2006/picture">
+                  <pic:nvPicPr>
+                    <pic:cNvPr id="1687628135" name="Picture 1" descr="A screenshot of a computer&#10;&#10;Description automatically generated"/>
+                    <pic:cNvPicPr/>
+                  </pic:nvPicPr>
+                  <pic:blipFill>
+                    <a:blip r:embed="rId21"/>
+                    <a:stretch>
+                      <a:fillRect/>
+                    </a:stretch>
+                  </pic:blipFill>
+                  <pic:spPr>
+                    <a:xfrm>
+                      <a:off x="0" y="0"/>
+                      <a:ext cx="5943600" cy="3037840"/>
+                    </a:xfrm>
+                    <a:prstGeom prst="rect">
+                      <a:avLst/>
+                    </a:prstGeom>
+                  </pic:spPr>
+                </pic:pic>
+              </a:graphicData>
+            </a:graphic>
+          </wp:inline>
+        </w:drawing>
+      </w:r>
+    </w:p>
+    <w:p>
+      <w:pPr>
+        <w:pStyle w:val="ListParagraph"/>
+        <w:numPr>
+          <w:ilvl w:val="0"/>
+          <w:numId w:val="2"/>
+        </w:numPr>
+        <w:rPr>
+          <w:rFonts w:ascii="Times New Roman" w:hAnsi="Times New Roman" w:cs="Times New Roman"/>
+        </w:rPr>
+      </w:pPr>
+      <w:r>
+        <w:rPr>
+          <w:rFonts w:ascii="Times New Roman" w:hAnsi="Times New Roman" w:cs="Times New Roman"/>
+        </w:rPr>
+        <w:t xml:space="preserve">Branch: </w:t>
+      </w:r>
+      <w:proofErr w:type="spellStart"/>
+      <w:r>
+        <w:rPr>
+          <w:rFonts w:ascii="Times New Roman" w:hAnsi="Times New Roman" w:cs="Times New Roman"/>
+        </w:rPr>
+        <w:t>hoanhao</w:t>
+      </w:r>
+      <w:proofErr w:type="spellEnd"/>
+    </w:p>
+    <w:p>
+      <w:pPr>
+        <w:pStyle w:val="ListParagraph"/>
+        <w:ind w:left="1080"/>
+        <w:rPr>
+          <w:rFonts w:ascii="Times New Roman" w:hAnsi="Times New Roman" w:cs="Times New Roman"/>
+        </w:rPr>
+      </w:pPr>
+      <w:r>
+        <w:rPr>
+          <w:rFonts w:ascii="Times New Roman" w:hAnsi="Times New Roman" w:cs="Times New Roman"/>
+        </w:rPr>
+        <w:drawing>
+          <wp:inline distT="0" distB="0" distL="0" distR="0" wp14:anchorId="42543118" wp14:editId="7ACE51C2">
+            <wp:extent cx="5943600" cy="2837180"/>
+            <wp:effectExtent l="0" t="0" r="0" b="1270"/>
+            <wp:docPr id="668169116" name="Picture 1" descr="A screenshot of a chat&#10;&#10;Description automatically generated"/>
+            <wp:cNvGraphicFramePr>
+              <a:graphicFrameLocks xmlns:a="http://schemas.openxmlformats.org/drawingml/2006/main" noChangeAspect="1"/>
+            </wp:cNvGraphicFramePr>
+            <a:graphic xmlns:a="http://schemas.openxmlformats.org/drawingml/2006/main">
+              <a:graphicData uri="http://schemas.openxmlformats.org/drawingml/2006/picture">
+                <pic:pic xmlns:pic="http://schemas.openxmlformats.org/drawingml/2006/picture">
+                  <pic:nvPicPr>
+                    <pic:cNvPr id="668169116" name="Picture 1" descr="A screenshot of a chat&#10;&#10;Description automatically generated"/>
+                    <pic:cNvPicPr/>
+                  </pic:nvPicPr>
+                  <pic:blipFill>
+                    <a:blip r:embed="rId22"/>
+                    <a:stretch>
+                      <a:fillRect/>
+                    </a:stretch>
+                  </pic:blipFill>
+                  <pic:spPr>
+                    <a:xfrm>
+                      <a:off x="0" y="0"/>
+                      <a:ext cx="5943600" cy="2837180"/>
+                    </a:xfrm>
+                    <a:prstGeom prst="rect">
+                      <a:avLst/>
+                    </a:prstGeom>
+                  </pic:spPr>
+                </pic:pic>
+              </a:graphicData>
+            </a:graphic>
+          </wp:inline>
+        </w:drawing>
+      </w:r>
     </w:p>
     <w:sectPr>
       <w:pgSz w:w="12240" w:h="15840"/>
@@ -1936,6 +4718,56 @@
     </w:sectPr>
   </w:body>
 </w:document>
+</file>
+
+<file path=word/endnotes.xml><?xml version="1.0" encoding="utf-8"?>
+<w:endnotes xmlns:wpc="http://schemas.microsoft.com/office/word/2010/wordprocessingCanvas" xmlns:cx="http://schemas.microsoft.com/office/drawing/2014/chartex" xmlns:cx1="http://schemas.microsoft.com/office/drawing/2015/9/8/chartex" xmlns:cx2="http://schemas.microsoft.com/office/drawing/2015/10/21/chartex" xmlns:cx3="http://schemas.microsoft.com/office/drawing/2016/5/9/chartex" xmlns:cx4="http://schemas.microsoft.com/office/drawing/2016/5/10/chartex" xmlns:cx5="http://schemas.microsoft.com/office/drawing/2016/5/11/chartex" xmlns:cx6="http://schemas.microsoft.com/office/drawing/2016/5/12/chartex" xmlns:cx7="http://schemas.microsoft.com/office/drawing/2016/5/13/chartex" xmlns:cx8="http://schemas.microsoft.com/office/drawing/2016/5/14/chartex" xmlns:mc="http://schemas.openxmlformats.org/markup-compatibility/2006" xmlns:aink="http://schemas.microsoft.com/office/drawing/2016/ink" xmlns:am3d="http://schemas.microsoft.com/office/drawing/2017/model3d" xmlns:o="urn:schemas-microsoft-com:office:office" xmlns:oel="http://schemas.microsoft.com/office/2019/extlst" xmlns:r="http://schemas.openxmlformats.org/officeDocument/2006/relationships" xmlns:m="http://schemas.openxmlformats.org/officeDocument/2006/math" xmlns:v="urn:schemas-microsoft-com:vml" xmlns:wp14="http://schemas.microsoft.com/office/word/2010/wordprocessingDrawing" xmlns:wp="http://schemas.openxmlformats.org/drawingml/2006/wordprocessingDrawing" xmlns:w10="urn:schemas-microsoft-com:office:word" xmlns:w="http://schemas.openxmlformats.org/wordprocessingml/2006/main" xmlns:w14="http://schemas.microsoft.com/office/word/2010/wordml" xmlns:w15="http://schemas.microsoft.com/office/word/2012/wordml" xmlns:w16cex="http://schemas.microsoft.com/office/word/2018/wordml/cex" xmlns:w16cid="http://schemas.microsoft.com/office/word/2016/wordml/cid" xmlns:w16="http://schemas.microsoft.com/office/word/2018/wordml" xmlns:w16du="http://schemas.microsoft.com/office/word/2023/wordml/word16du" xmlns:w16sdtdh="http://schemas.microsoft.com/office/word/2020/wordml/sdtdatahash" xmlns:w16se="http://schemas.microsoft.com/office/word/2015/wordml/symex" xmlns:wpg="http://schemas.microsoft.com/office/word/2010/wordprocessingGroup" xmlns:wpi="http://schemas.microsoft.com/office/word/2010/wordprocessingInk" xmlns:wne="http://schemas.microsoft.com/office/word/2006/wordml" xmlns:wps="http://schemas.microsoft.com/office/word/2010/wordprocessingShape" mc:Ignorable="w14 w15 w16se w16cid w16 w16cex w16sdtdh wp14">
+  <w:endnote w:type="separator" w:id="-1">
+    <w:p>
+      <w:pPr>
+        <w:spacing w:after="0" w:line="240" w:lineRule="auto"/>
+      </w:pPr>
+      <w:r>
+        <w:separator/>
+      </w:r>
+    </w:p>
+  </w:endnote>
+  <w:endnote w:type="continuationSeparator" w:id="0">
+    <w:p>
+      <w:pPr>
+        <w:spacing w:after="0" w:line="240" w:lineRule="auto"/>
+      </w:pPr>
+      <w:r>
+        <w:continuationSeparator/>
+      </w:r>
+    </w:p>
+  </w:endnote>
+</w:endnotes>
+</file>
+
+<file path=word/footnotes.xml><?xml version="1.0" encoding="utf-8"?>
+<w:footnotes xmlns:wpc="http://schemas.microsoft.com/office/word/2010/wordprocessingCanvas" xmlns:cx="http://schemas.microsoft.com/office/drawing/2014/chartex" xmlns:cx1="http://schemas.microsoft.com/office/drawing/2015/9/8/chartex" xmlns:cx2="http://schemas.microsoft.com/office/drawing/2015/10/21/chartex" xmlns:cx3="http://schemas.microsoft.com/office/drawing/2016/5/9/chartex" xmlns:cx4="http://schemas.microsoft.com/office/drawing/2016/5/10/chartex" xmlns:cx5="http://schemas.microsoft.com/office/drawing/2016/5/11/chartex" xmlns:cx6="http://schemas.microsoft.com/office/drawing/2016/5/12/chartex" xmlns:cx7="http://schemas.microsoft.com/office/drawing/2016/5/13/chartex" xmlns:cx8="http://schemas.microsoft.com/office/drawing/2016/5/14/chartex" xmlns:mc="http://schemas.openxmlformats.org/markup-compatibility/2006" xmlns:aink="http://schemas.microsoft.com/office/drawing/2016/ink" xmlns:am3d="http://schemas.microsoft.com/office/drawing/2017/model3d" xmlns:o="urn:schemas-microsoft-com:office:office" xmlns:oel="http://schemas.microsoft.com/office/2019/extlst" xmlns:r="http://schemas.openxmlformats.org/officeDocument/2006/relationships" xmlns:m="http://schemas.openxmlformats.org/officeDocument/2006/math" xmlns:v="urn:schemas-microsoft-com:vml" xmlns:wp14="http://schemas.microsoft.com/office/word/2010/wordprocessingDrawing" xmlns:wp="http://schemas.openxmlformats.org/drawingml/2006/wordprocessingDrawing" xmlns:w10="urn:schemas-microsoft-com:office:word" xmlns:w="http://schemas.openxmlformats.org/wordprocessingml/2006/main" xmlns:w14="http://schemas.microsoft.com/office/word/2010/wordml" xmlns:w15="http://schemas.microsoft.com/office/word/2012/wordml" xmlns:w16cex="http://schemas.microsoft.com/office/word/2018/wordml/cex" xmlns:w16cid="http://schemas.microsoft.com/office/word/2016/wordml/cid" xmlns:w16="http://schemas.microsoft.com/office/word/2018/wordml" xmlns:w16du="http://schemas.microsoft.com/office/word/2023/wordml/word16du" xmlns:w16sdtdh="http://schemas.microsoft.com/office/word/2020/wordml/sdtdatahash" xmlns:w16se="http://schemas.microsoft.com/office/word/2015/wordml/symex" xmlns:wpg="http://schemas.microsoft.com/office/word/2010/wordprocessingGroup" xmlns:wpi="http://schemas.microsoft.com/office/word/2010/wordprocessingInk" xmlns:wne="http://schemas.microsoft.com/office/word/2006/wordml" xmlns:wps="http://schemas.microsoft.com/office/word/2010/wordprocessingShape" mc:Ignorable="w14 w15 w16se w16cid w16 w16cex w16sdtdh wp14">
+  <w:footnote w:type="separator" w:id="-1">
+    <w:p>
+      <w:pPr>
+        <w:spacing w:after="0" w:line="240" w:lineRule="auto"/>
+      </w:pPr>
+      <w:r>
+        <w:separator/>
+      </w:r>
+    </w:p>
+  </w:footnote>
+  <w:footnote w:type="continuationSeparator" w:id="0">
+    <w:p>
+      <w:pPr>
+        <w:spacing w:after="0" w:line="240" w:lineRule="auto"/>
+      </w:pPr>
+      <w:r>
+        <w:continuationSeparator/>
+      </w:r>
+    </w:p>
+  </w:footnote>
+</w:footnotes>
 </file>
 
 <file path=word/numbering.xml><?xml version="1.0" encoding="utf-8"?>
@@ -2029,8 +4861,124 @@
       </w:pPr>
     </w:lvl>
   </w:abstractNum>
+  <w:abstractNum w:abstractNumId="1" w15:restartNumberingAfterBreak="0">
+    <w:nsid w:val="53EE1A93"/>
+    <w:multiLevelType w:val="hybridMultilevel"/>
+    <w:tmpl w:val="CBECD962"/>
+    <w:lvl w:ilvl="0" w:tplc="F4C4C5CC">
+      <w:start w:val="13"/>
+      <w:numFmt w:val="bullet"/>
+      <w:lvlText w:val="-"/>
+      <w:lvlJc w:val="left"/>
+      <w:pPr>
+        <w:ind w:left="1080" w:hanging="360"/>
+      </w:pPr>
+      <w:rPr>
+        <w:rFonts w:ascii="Calibri" w:eastAsiaTheme="minorHAnsi" w:hAnsi="Calibri" w:cs="Calibri" w:hint="default"/>
+      </w:rPr>
+    </w:lvl>
+    <w:lvl w:ilvl="1" w:tplc="04090003" w:tentative="1">
+      <w:start w:val="1"/>
+      <w:numFmt w:val="bullet"/>
+      <w:lvlText w:val="o"/>
+      <w:lvlJc w:val="left"/>
+      <w:pPr>
+        <w:ind w:left="1800" w:hanging="360"/>
+      </w:pPr>
+      <w:rPr>
+        <w:rFonts w:ascii="Courier New" w:hAnsi="Courier New" w:cs="Courier New" w:hint="default"/>
+      </w:rPr>
+    </w:lvl>
+    <w:lvl w:ilvl="2" w:tplc="04090005" w:tentative="1">
+      <w:start w:val="1"/>
+      <w:numFmt w:val="bullet"/>
+      <w:lvlText w:val=""/>
+      <w:lvlJc w:val="left"/>
+      <w:pPr>
+        <w:ind w:left="2520" w:hanging="360"/>
+      </w:pPr>
+      <w:rPr>
+        <w:rFonts w:ascii="Wingdings" w:hAnsi="Wingdings" w:hint="default"/>
+      </w:rPr>
+    </w:lvl>
+    <w:lvl w:ilvl="3" w:tplc="04090001" w:tentative="1">
+      <w:start w:val="1"/>
+      <w:numFmt w:val="bullet"/>
+      <w:lvlText w:val=""/>
+      <w:lvlJc w:val="left"/>
+      <w:pPr>
+        <w:ind w:left="3240" w:hanging="360"/>
+      </w:pPr>
+      <w:rPr>
+        <w:rFonts w:ascii="Symbol" w:hAnsi="Symbol" w:hint="default"/>
+      </w:rPr>
+    </w:lvl>
+    <w:lvl w:ilvl="4" w:tplc="04090003" w:tentative="1">
+      <w:start w:val="1"/>
+      <w:numFmt w:val="bullet"/>
+      <w:lvlText w:val="o"/>
+      <w:lvlJc w:val="left"/>
+      <w:pPr>
+        <w:ind w:left="3960" w:hanging="360"/>
+      </w:pPr>
+      <w:rPr>
+        <w:rFonts w:ascii="Courier New" w:hAnsi="Courier New" w:cs="Courier New" w:hint="default"/>
+      </w:rPr>
+    </w:lvl>
+    <w:lvl w:ilvl="5" w:tplc="04090005" w:tentative="1">
+      <w:start w:val="1"/>
+      <w:numFmt w:val="bullet"/>
+      <w:lvlText w:val=""/>
+      <w:lvlJc w:val="left"/>
+      <w:pPr>
+        <w:ind w:left="4680" w:hanging="360"/>
+      </w:pPr>
+      <w:rPr>
+        <w:rFonts w:ascii="Wingdings" w:hAnsi="Wingdings" w:hint="default"/>
+      </w:rPr>
+    </w:lvl>
+    <w:lvl w:ilvl="6" w:tplc="04090001" w:tentative="1">
+      <w:start w:val="1"/>
+      <w:numFmt w:val="bullet"/>
+      <w:lvlText w:val=""/>
+      <w:lvlJc w:val="left"/>
+      <w:pPr>
+        <w:ind w:left="5400" w:hanging="360"/>
+      </w:pPr>
+      <w:rPr>
+        <w:rFonts w:ascii="Symbol" w:hAnsi="Symbol" w:hint="default"/>
+      </w:rPr>
+    </w:lvl>
+    <w:lvl w:ilvl="7" w:tplc="04090003" w:tentative="1">
+      <w:start w:val="1"/>
+      <w:numFmt w:val="bullet"/>
+      <w:lvlText w:val="o"/>
+      <w:lvlJc w:val="left"/>
+      <w:pPr>
+        <w:ind w:left="6120" w:hanging="360"/>
+      </w:pPr>
+      <w:rPr>
+        <w:rFonts w:ascii="Courier New" w:hAnsi="Courier New" w:cs="Courier New" w:hint="default"/>
+      </w:rPr>
+    </w:lvl>
+    <w:lvl w:ilvl="8" w:tplc="04090005" w:tentative="1">
+      <w:start w:val="1"/>
+      <w:numFmt w:val="bullet"/>
+      <w:lvlText w:val=""/>
+      <w:lvlJc w:val="left"/>
+      <w:pPr>
+        <w:ind w:left="6840" w:hanging="360"/>
+      </w:pPr>
+      <w:rPr>
+        <w:rFonts w:ascii="Wingdings" w:hAnsi="Wingdings" w:hint="default"/>
+      </w:rPr>
+    </w:lvl>
+  </w:abstractNum>
   <w:num w:numId="1" w16cid:durableId="873037662">
     <w:abstractNumId w:val="0"/>
+  </w:num>
+  <w:num w:numId="2" w16cid:durableId="1094975620">
+    <w:abstractNumId w:val="1"/>
   </w:num>
 </w:numbering>
 </file>
@@ -2566,6 +5514,50 @@
     <w:basedOn w:val="DefaultParagraphFont"/>
     <w:rsid w:val="00042D11"/>
   </w:style>
+  <w:style w:type="paragraph" w:styleId="Header">
+    <w:name w:val="header"/>
+    <w:basedOn w:val="Normal"/>
+    <w:link w:val="HeaderChar"/>
+    <w:uiPriority w:val="99"/>
+    <w:unhideWhenUsed/>
+    <w:rsid w:val="007D0D81"/>
+    <w:pPr>
+      <w:tabs>
+        <w:tab w:val="center" w:pos="4680"/>
+        <w:tab w:val="right" w:pos="9360"/>
+      </w:tabs>
+      <w:spacing w:after="0" w:line="240" w:lineRule="auto"/>
+    </w:pPr>
+  </w:style>
+  <w:style w:type="character" w:customStyle="1" w:styleId="HeaderChar">
+    <w:name w:val="Header Char"/>
+    <w:basedOn w:val="DefaultParagraphFont"/>
+    <w:link w:val="Header"/>
+    <w:uiPriority w:val="99"/>
+    <w:rsid w:val="007D0D81"/>
+  </w:style>
+  <w:style w:type="paragraph" w:styleId="Footer">
+    <w:name w:val="footer"/>
+    <w:basedOn w:val="Normal"/>
+    <w:link w:val="FooterChar"/>
+    <w:uiPriority w:val="99"/>
+    <w:unhideWhenUsed/>
+    <w:rsid w:val="007D0D81"/>
+    <w:pPr>
+      <w:tabs>
+        <w:tab w:val="center" w:pos="4680"/>
+        <w:tab w:val="right" w:pos="9360"/>
+      </w:tabs>
+      <w:spacing w:after="0" w:line="240" w:lineRule="auto"/>
+    </w:pPr>
+  </w:style>
+  <w:style w:type="character" w:customStyle="1" w:styleId="FooterChar">
+    <w:name w:val="Footer Char"/>
+    <w:basedOn w:val="DefaultParagraphFont"/>
+    <w:link w:val="Footer"/>
+    <w:uiPriority w:val="99"/>
+    <w:rsid w:val="007D0D81"/>
+  </w:style>
 </w:styles>
 </file>
 
